--- a/documents/Deliverable_4/FlyingMongeese_Deliverable_4_SoftwareArchitecture.docx
+++ b/documents/Deliverable_4/FlyingMongeese_Deliverable_4_SoftwareArchitecture.docx
@@ -4,32 +4,46 @@
   <w:body>
     <w:p>
       <w:pPr>
-        <w:rPr>
-          <w:rFonts w:eastAsiaTheme="minorHAnsi"/>
-        </w:rPr>
-      </w:pPr>
-      <w:r>
-        <w:rPr>
-          <w:rFonts w:eastAsiaTheme="minorHAnsi"/>
+        <w:pStyle w:val="NoSpacing"/>
+        <w:jc w:val="center"/>
+        <w:rPr>
+          <w:rFonts w:ascii="Times New Roman" w:hAnsi="Times New Roman" w:cs="Times New Roman"/>
+          <w:b/>
+          <w:sz w:val="28"/>
+          <w:szCs w:val="24"/>
+        </w:rPr>
+      </w:pPr>
+      <w:r>
+        <w:rPr>
+          <w:rFonts w:ascii="Times New Roman" w:hAnsi="Times New Roman" w:cs="Times New Roman"/>
+          <w:b/>
+          <w:sz w:val="28"/>
+          <w:szCs w:val="24"/>
         </w:rPr>
         <w:t>Software architecture</w:t>
       </w:r>
     </w:p>
     <w:p>
       <w:pPr>
-        <w:rPr>
-          <w:rFonts w:eastAsiaTheme="minorHAnsi"/>
-        </w:rPr>
-      </w:pPr>
-      <w:r>
-        <w:rPr>
-          <w:rFonts w:eastAsiaTheme="minorHAnsi"/>
+        <w:pStyle w:val="NoSpacing"/>
+        <w:jc w:val="both"/>
+        <w:rPr>
+          <w:rFonts w:ascii="Times New Roman" w:hAnsi="Times New Roman" w:cs="Times New Roman"/>
+          <w:sz w:val="24"/>
+          <w:szCs w:val="24"/>
+        </w:rPr>
+      </w:pPr>
+      <w:r>
+        <w:rPr>
+          <w:rFonts w:ascii="Times New Roman" w:hAnsi="Times New Roman" w:cs="Times New Roman"/>
           <w:noProof/>
+          <w:sz w:val="24"/>
+          <w:szCs w:val="24"/>
         </w:rPr>
         <w:drawing>
-          <wp:inline distT="0" distB="0" distL="0" distR="0" wp14:anchorId="3FBDC900" wp14:editId="1AAFC134">
+          <wp:inline distT="0" distB="0" distL="0" distR="0" wp14:anchorId="3FBDC900" wp14:editId="49CBE5A5">
             <wp:extent cx="5943600" cy="5416550"/>
-            <wp:effectExtent l="0" t="0" r="0" b="0"/>
+            <wp:effectExtent l="76200" t="76200" r="133350" b="127000"/>
             <wp:docPr id="1" name="Picture 1"/>
             <wp:cNvGraphicFramePr>
               <a:graphicFrameLocks xmlns:a="http://schemas.openxmlformats.org/drawingml/2006/main" noChangeAspect="1"/>
@@ -61,6 +75,20 @@
                     <a:prstGeom prst="rect">
                       <a:avLst/>
                     </a:prstGeom>
+                    <a:ln w="38100" cap="sq">
+                      <a:solidFill>
+                        <a:srgbClr val="000000"/>
+                      </a:solidFill>
+                      <a:prstDash val="solid"/>
+                      <a:miter lim="800000"/>
+                    </a:ln>
+                    <a:effectLst>
+                      <a:outerShdw blurRad="50800" dist="38100" dir="2700000" algn="tl" rotWithShape="0">
+                        <a:srgbClr val="000000">
+                          <a:alpha val="43000"/>
+                        </a:srgbClr>
+                      </a:outerShdw>
+                    </a:effectLst>
                   </pic:spPr>
                 </pic:pic>
               </a:graphicData>
@@ -68,659 +96,1140 @@
           </wp:inline>
         </w:drawing>
       </w:r>
+    </w:p>
+    <w:p>
+      <w:pPr>
+        <w:pStyle w:val="NoSpacing"/>
+        <w:jc w:val="both"/>
+        <w:rPr>
+          <w:rFonts w:ascii="Times New Roman" w:hAnsi="Times New Roman" w:cs="Times New Roman"/>
+          <w:sz w:val="24"/>
+          <w:szCs w:val="24"/>
+        </w:rPr>
+      </w:pPr>
+    </w:p>
+    <w:p>
+      <w:pPr>
+        <w:pStyle w:val="NoSpacing"/>
+        <w:jc w:val="both"/>
+        <w:rPr>
+          <w:rFonts w:ascii="Times New Roman" w:hAnsi="Times New Roman" w:cs="Times New Roman"/>
+          <w:sz w:val="24"/>
+          <w:szCs w:val="24"/>
+        </w:rPr>
+      </w:pPr>
+      <w:r>
+        <w:rPr>
+          <w:rFonts w:ascii="Times New Roman" w:hAnsi="Times New Roman" w:cs="Times New Roman"/>
+          <w:sz w:val="24"/>
+          <w:szCs w:val="24"/>
+        </w:rPr>
+        <w:t xml:space="preserve">The architecture pattern we </w:t>
+      </w:r>
+      <w:r>
+        <w:rPr>
+          <w:rFonts w:ascii="Times New Roman" w:hAnsi="Times New Roman" w:cs="Times New Roman"/>
+          <w:sz w:val="24"/>
+          <w:szCs w:val="24"/>
+        </w:rPr>
+        <w:t>chose</w:t>
+      </w:r>
+      <w:r>
+        <w:rPr>
+          <w:rFonts w:ascii="Times New Roman" w:hAnsi="Times New Roman" w:cs="Times New Roman"/>
+          <w:sz w:val="24"/>
+          <w:szCs w:val="24"/>
+        </w:rPr>
+        <w:t xml:space="preserve"> </w:t>
+      </w:r>
+      <w:r>
+        <w:rPr>
+          <w:rFonts w:ascii="Times New Roman" w:hAnsi="Times New Roman" w:cs="Times New Roman"/>
+          <w:sz w:val="24"/>
+          <w:szCs w:val="24"/>
+        </w:rPr>
+        <w:t xml:space="preserve">to implement </w:t>
+      </w:r>
+      <w:r>
+        <w:rPr>
+          <w:rFonts w:ascii="Times New Roman" w:hAnsi="Times New Roman" w:cs="Times New Roman"/>
+          <w:sz w:val="24"/>
+          <w:szCs w:val="24"/>
+        </w:rPr>
+        <w:t>is</w:t>
+      </w:r>
+      <w:r>
+        <w:rPr>
+          <w:rFonts w:ascii="Times New Roman" w:hAnsi="Times New Roman" w:cs="Times New Roman"/>
+          <w:sz w:val="24"/>
+          <w:szCs w:val="24"/>
+        </w:rPr>
+        <w:t xml:space="preserve"> a</w:t>
+      </w:r>
+      <w:r>
+        <w:rPr>
+          <w:rFonts w:ascii="Times New Roman" w:hAnsi="Times New Roman" w:cs="Times New Roman"/>
+          <w:sz w:val="24"/>
+          <w:szCs w:val="24"/>
+        </w:rPr>
+        <w:t xml:space="preserve"> Client-Server</w:t>
+      </w:r>
+      <w:r>
+        <w:rPr>
+          <w:rFonts w:ascii="Times New Roman" w:hAnsi="Times New Roman" w:cs="Times New Roman"/>
+          <w:sz w:val="24"/>
+          <w:szCs w:val="24"/>
+        </w:rPr>
+        <w:t xml:space="preserve"> design</w:t>
+      </w:r>
+      <w:r>
+        <w:rPr>
+          <w:rFonts w:ascii="Times New Roman" w:hAnsi="Times New Roman" w:cs="Times New Roman"/>
+          <w:sz w:val="24"/>
+          <w:szCs w:val="24"/>
+        </w:rPr>
+        <w:t>. As a client</w:t>
+      </w:r>
+      <w:r>
+        <w:rPr>
+          <w:rFonts w:ascii="Times New Roman" w:hAnsi="Times New Roman" w:cs="Times New Roman"/>
+          <w:sz w:val="24"/>
+          <w:szCs w:val="24"/>
+        </w:rPr>
+        <w:t xml:space="preserve">, you will </w:t>
+      </w:r>
+      <w:r>
+        <w:rPr>
+          <w:rFonts w:ascii="Times New Roman" w:hAnsi="Times New Roman" w:cs="Times New Roman"/>
+          <w:sz w:val="24"/>
+          <w:szCs w:val="24"/>
+        </w:rPr>
+        <w:t xml:space="preserve">have the ability to </w:t>
+      </w:r>
+      <w:r>
+        <w:rPr>
+          <w:rFonts w:ascii="Times New Roman" w:hAnsi="Times New Roman" w:cs="Times New Roman"/>
+          <w:sz w:val="24"/>
+          <w:szCs w:val="24"/>
+        </w:rPr>
+        <w:t>login as an account with</w:t>
+      </w:r>
+      <w:r>
+        <w:rPr>
+          <w:rFonts w:ascii="Times New Roman" w:hAnsi="Times New Roman" w:cs="Times New Roman"/>
+          <w:sz w:val="24"/>
+          <w:szCs w:val="24"/>
+        </w:rPr>
+        <w:t xml:space="preserve"> either</w:t>
+      </w:r>
+      <w:r>
+        <w:rPr>
+          <w:rFonts w:ascii="Times New Roman" w:hAnsi="Times New Roman" w:cs="Times New Roman"/>
+          <w:sz w:val="24"/>
+          <w:szCs w:val="24"/>
+        </w:rPr>
+        <w:t xml:space="preserve"> manager </w:t>
+      </w:r>
+      <w:r>
+        <w:rPr>
+          <w:rFonts w:ascii="Times New Roman" w:hAnsi="Times New Roman" w:cs="Times New Roman"/>
+          <w:sz w:val="24"/>
+          <w:szCs w:val="24"/>
+        </w:rPr>
+        <w:t xml:space="preserve">or employee </w:t>
+      </w:r>
+      <w:r>
+        <w:rPr>
+          <w:rFonts w:ascii="Times New Roman" w:hAnsi="Times New Roman" w:cs="Times New Roman"/>
+          <w:sz w:val="24"/>
+          <w:szCs w:val="24"/>
+        </w:rPr>
+        <w:t>authorization</w:t>
+      </w:r>
+      <w:r>
+        <w:rPr>
+          <w:rFonts w:ascii="Times New Roman" w:hAnsi="Times New Roman" w:cs="Times New Roman"/>
+          <w:sz w:val="24"/>
+          <w:szCs w:val="24"/>
+        </w:rPr>
+        <w:t>.</w:t>
+      </w:r>
+      <w:r>
+        <w:rPr>
+          <w:rFonts w:ascii="Times New Roman" w:hAnsi="Times New Roman" w:cs="Times New Roman"/>
+          <w:sz w:val="24"/>
+          <w:szCs w:val="24"/>
+        </w:rPr>
+        <w:t xml:space="preserve"> </w:t>
+      </w:r>
+      <w:r>
+        <w:rPr>
+          <w:rFonts w:ascii="Times New Roman" w:hAnsi="Times New Roman" w:cs="Times New Roman"/>
+          <w:sz w:val="24"/>
+          <w:szCs w:val="24"/>
+        </w:rPr>
+        <w:t>Due to the different authorization levels, a user may have restricted access to certain data. A user with an employee authorization level will be brought to a subtly different home screen with fewer options.</w:t>
+      </w:r>
+    </w:p>
+    <w:p>
+      <w:pPr>
+        <w:pStyle w:val="NoSpacing"/>
+        <w:jc w:val="both"/>
+        <w:rPr>
+          <w:rFonts w:ascii="Times New Roman" w:hAnsi="Times New Roman" w:cs="Times New Roman"/>
+          <w:sz w:val="24"/>
+          <w:szCs w:val="24"/>
+        </w:rPr>
+      </w:pPr>
+      <w:r>
+        <w:rPr>
+          <w:rFonts w:ascii="Times New Roman" w:hAnsi="Times New Roman" w:cs="Times New Roman"/>
+          <w:sz w:val="24"/>
+          <w:szCs w:val="24"/>
+        </w:rPr>
+        <w:t>As</w:t>
+      </w:r>
+      <w:r>
+        <w:rPr>
+          <w:rFonts w:ascii="Times New Roman" w:hAnsi="Times New Roman" w:cs="Times New Roman"/>
+          <w:sz w:val="24"/>
+          <w:szCs w:val="24"/>
+        </w:rPr>
+        <w:t xml:space="preserve"> a user with manager authorization, there will be</w:t>
+      </w:r>
+      <w:r>
+        <w:rPr>
+          <w:rFonts w:ascii="Times New Roman" w:hAnsi="Times New Roman" w:cs="Times New Roman"/>
+          <w:sz w:val="24"/>
+          <w:szCs w:val="24"/>
+        </w:rPr>
+        <w:t xml:space="preserve"> two more options</w:t>
+      </w:r>
+      <w:r>
+        <w:rPr>
+          <w:rFonts w:ascii="Times New Roman" w:hAnsi="Times New Roman" w:cs="Times New Roman"/>
+          <w:sz w:val="24"/>
+          <w:szCs w:val="24"/>
+        </w:rPr>
+        <w:t xml:space="preserve"> on the home screen</w:t>
+      </w:r>
+      <w:r>
+        <w:rPr>
+          <w:rFonts w:ascii="Times New Roman" w:hAnsi="Times New Roman" w:cs="Times New Roman"/>
+          <w:sz w:val="24"/>
+          <w:szCs w:val="24"/>
+        </w:rPr>
+        <w:t xml:space="preserve">, </w:t>
+      </w:r>
+      <w:r>
+        <w:rPr>
+          <w:rFonts w:ascii="Times New Roman" w:hAnsi="Times New Roman" w:cs="Times New Roman"/>
+          <w:i/>
+          <w:sz w:val="24"/>
+          <w:szCs w:val="24"/>
+        </w:rPr>
+        <w:t>Account S</w:t>
+      </w:r>
+      <w:r>
+        <w:rPr>
+          <w:rFonts w:ascii="Times New Roman" w:hAnsi="Times New Roman" w:cs="Times New Roman"/>
+          <w:i/>
+          <w:sz w:val="24"/>
+          <w:szCs w:val="24"/>
+        </w:rPr>
+        <w:t>ettings</w:t>
+      </w:r>
+      <w:r>
+        <w:rPr>
+          <w:rFonts w:ascii="Times New Roman" w:hAnsi="Times New Roman" w:cs="Times New Roman"/>
+          <w:sz w:val="24"/>
+          <w:szCs w:val="24"/>
+        </w:rPr>
+        <w:t xml:space="preserve"> and </w:t>
+      </w:r>
+      <w:r>
+        <w:rPr>
+          <w:rFonts w:ascii="Times New Roman" w:hAnsi="Times New Roman" w:cs="Times New Roman"/>
+          <w:i/>
+          <w:sz w:val="24"/>
+          <w:szCs w:val="24"/>
+        </w:rPr>
+        <w:t>Create New A</w:t>
+      </w:r>
+      <w:r>
+        <w:rPr>
+          <w:rFonts w:ascii="Times New Roman" w:hAnsi="Times New Roman" w:cs="Times New Roman"/>
+          <w:i/>
+          <w:sz w:val="24"/>
+          <w:szCs w:val="24"/>
+        </w:rPr>
+        <w:t>ccount</w:t>
+      </w:r>
+      <w:r>
+        <w:rPr>
+          <w:rFonts w:ascii="Times New Roman" w:hAnsi="Times New Roman" w:cs="Times New Roman"/>
+          <w:sz w:val="24"/>
+          <w:szCs w:val="24"/>
+        </w:rPr>
+        <w:t xml:space="preserve">. </w:t>
+      </w:r>
+    </w:p>
+    <w:p>
+      <w:pPr>
+        <w:pStyle w:val="NoSpacing"/>
+        <w:jc w:val="both"/>
+        <w:rPr>
+          <w:rFonts w:ascii="Times New Roman" w:hAnsi="Times New Roman" w:cs="Times New Roman"/>
+          <w:sz w:val="24"/>
+          <w:szCs w:val="24"/>
+        </w:rPr>
+      </w:pPr>
+      <w:r>
+        <w:rPr>
+          <w:rFonts w:ascii="Times New Roman" w:hAnsi="Times New Roman" w:cs="Times New Roman"/>
+          <w:sz w:val="24"/>
+          <w:szCs w:val="24"/>
+        </w:rPr>
+        <w:t xml:space="preserve">When </w:t>
+      </w:r>
+      <w:r>
+        <w:rPr>
+          <w:rFonts w:ascii="Times New Roman" w:hAnsi="Times New Roman" w:cs="Times New Roman"/>
+          <w:sz w:val="24"/>
+          <w:szCs w:val="24"/>
+        </w:rPr>
+        <w:t xml:space="preserve">any </w:t>
+      </w:r>
+      <w:r>
+        <w:rPr>
+          <w:rFonts w:ascii="Times New Roman" w:hAnsi="Times New Roman" w:cs="Times New Roman"/>
+          <w:sz w:val="24"/>
+          <w:szCs w:val="24"/>
+        </w:rPr>
+        <w:t xml:space="preserve">user selects the </w:t>
+      </w:r>
+      <w:r>
+        <w:rPr>
+          <w:rFonts w:ascii="Times New Roman" w:hAnsi="Times New Roman" w:cs="Times New Roman"/>
+          <w:i/>
+          <w:sz w:val="24"/>
+          <w:szCs w:val="24"/>
+        </w:rPr>
+        <w:t>Generate</w:t>
+      </w:r>
+      <w:r>
+        <w:rPr>
+          <w:rFonts w:ascii="Times New Roman" w:hAnsi="Times New Roman" w:cs="Times New Roman"/>
+          <w:i/>
+          <w:sz w:val="24"/>
+          <w:szCs w:val="24"/>
+        </w:rPr>
+        <w:t xml:space="preserve"> </w:t>
+      </w:r>
+      <w:r>
+        <w:rPr>
+          <w:rFonts w:ascii="Times New Roman" w:hAnsi="Times New Roman" w:cs="Times New Roman"/>
+          <w:i/>
+          <w:sz w:val="24"/>
+          <w:szCs w:val="24"/>
+        </w:rPr>
+        <w:t>S</w:t>
+      </w:r>
+      <w:r>
+        <w:rPr>
+          <w:rFonts w:ascii="Times New Roman" w:hAnsi="Times New Roman" w:cs="Times New Roman"/>
+          <w:i/>
+          <w:sz w:val="24"/>
+          <w:szCs w:val="24"/>
+        </w:rPr>
+        <w:t xml:space="preserve">ales </w:t>
+      </w:r>
+      <w:r>
+        <w:rPr>
+          <w:rFonts w:ascii="Times New Roman" w:hAnsi="Times New Roman" w:cs="Times New Roman"/>
+          <w:i/>
+          <w:sz w:val="24"/>
+          <w:szCs w:val="24"/>
+        </w:rPr>
+        <w:t>P</w:t>
+      </w:r>
+      <w:r>
+        <w:rPr>
+          <w:rFonts w:ascii="Times New Roman" w:hAnsi="Times New Roman" w:cs="Times New Roman"/>
+          <w:i/>
+          <w:sz w:val="24"/>
+          <w:szCs w:val="24"/>
+        </w:rPr>
+        <w:t>rediction</w:t>
+      </w:r>
+      <w:r>
+        <w:rPr>
+          <w:rFonts w:ascii="Times New Roman" w:hAnsi="Times New Roman" w:cs="Times New Roman"/>
+          <w:i/>
+          <w:sz w:val="24"/>
+          <w:szCs w:val="24"/>
+        </w:rPr>
+        <w:t xml:space="preserve"> </w:t>
+      </w:r>
+      <w:r>
+        <w:rPr>
+          <w:rFonts w:ascii="Times New Roman" w:hAnsi="Times New Roman" w:cs="Times New Roman"/>
+          <w:sz w:val="24"/>
+          <w:szCs w:val="24"/>
+        </w:rPr>
+        <w:t>option</w:t>
+      </w:r>
+      <w:r>
+        <w:rPr>
+          <w:rFonts w:ascii="Times New Roman" w:hAnsi="Times New Roman" w:cs="Times New Roman"/>
+          <w:sz w:val="24"/>
+          <w:szCs w:val="24"/>
+        </w:rPr>
+        <w:t xml:space="preserve">, </w:t>
+      </w:r>
+      <w:r>
+        <w:rPr>
+          <w:rFonts w:ascii="Times New Roman" w:hAnsi="Times New Roman" w:cs="Times New Roman"/>
+          <w:sz w:val="24"/>
+          <w:szCs w:val="24"/>
+        </w:rPr>
+        <w:t>a new window will pop up allowing the user to input a certain date range and, according to the sales data previously inputted in the database, predict the average gross sales for that future date</w:t>
+      </w:r>
+      <w:r>
+        <w:rPr>
+          <w:rFonts w:ascii="Times New Roman" w:hAnsi="Times New Roman" w:cs="Times New Roman"/>
+          <w:sz w:val="24"/>
+          <w:szCs w:val="24"/>
+        </w:rPr>
+        <w:t xml:space="preserve">. </w:t>
+      </w:r>
+    </w:p>
+    <w:p>
+      <w:pPr>
+        <w:pStyle w:val="NoSpacing"/>
+        <w:jc w:val="both"/>
+        <w:rPr>
+          <w:rFonts w:ascii="Times New Roman" w:hAnsi="Times New Roman" w:cs="Times New Roman"/>
+          <w:sz w:val="24"/>
+          <w:szCs w:val="24"/>
+          <w:u w:val="single"/>
+        </w:rPr>
+      </w:pPr>
+      <w:r>
+        <w:rPr>
+          <w:rFonts w:ascii="Times New Roman" w:hAnsi="Times New Roman" w:cs="Times New Roman"/>
+          <w:sz w:val="24"/>
+          <w:szCs w:val="24"/>
+        </w:rPr>
+        <w:lastRenderedPageBreak/>
+        <w:t xml:space="preserve">When any user selects the </w:t>
+      </w:r>
+      <w:r>
+        <w:rPr>
+          <w:rFonts w:ascii="Times New Roman" w:hAnsi="Times New Roman" w:cs="Times New Roman"/>
+          <w:i/>
+          <w:sz w:val="24"/>
+          <w:szCs w:val="24"/>
+        </w:rPr>
+        <w:t>Input Sales Data</w:t>
+      </w:r>
+      <w:r>
+        <w:rPr>
+          <w:rFonts w:ascii="Times New Roman" w:hAnsi="Times New Roman" w:cs="Times New Roman"/>
+          <w:sz w:val="24"/>
+          <w:szCs w:val="24"/>
+        </w:rPr>
+        <w:t xml:space="preserve"> option, a window pops up prompting the user to select a date and is given the option to input a value for sales data. The user can then submit this data by pressing the </w:t>
+      </w:r>
+      <w:r>
+        <w:rPr>
+          <w:rFonts w:ascii="Times New Roman" w:hAnsi="Times New Roman" w:cs="Times New Roman"/>
+          <w:i/>
+          <w:sz w:val="24"/>
+          <w:szCs w:val="24"/>
+        </w:rPr>
+        <w:t xml:space="preserve">Upload </w:t>
+      </w:r>
+      <w:r>
+        <w:rPr>
+          <w:rFonts w:ascii="Times New Roman" w:hAnsi="Times New Roman" w:cs="Times New Roman"/>
+          <w:sz w:val="24"/>
+          <w:szCs w:val="24"/>
+        </w:rPr>
+        <w:t>button.</w:t>
+      </w:r>
+    </w:p>
+    <w:p>
+      <w:pPr>
+        <w:pStyle w:val="NoSpacing"/>
+        <w:jc w:val="both"/>
+        <w:rPr>
+          <w:rFonts w:ascii="Times New Roman" w:hAnsi="Times New Roman" w:cs="Times New Roman"/>
+          <w:sz w:val="24"/>
+          <w:szCs w:val="24"/>
+        </w:rPr>
+      </w:pPr>
+      <w:r>
+        <w:rPr>
+          <w:rFonts w:ascii="Times New Roman" w:hAnsi="Times New Roman" w:cs="Times New Roman"/>
+          <w:sz w:val="24"/>
+          <w:szCs w:val="24"/>
+        </w:rPr>
+        <w:t>A user with manager authorization</w:t>
+      </w:r>
+      <w:r>
+        <w:rPr>
+          <w:rFonts w:ascii="Times New Roman" w:hAnsi="Times New Roman" w:cs="Times New Roman"/>
+          <w:sz w:val="24"/>
+          <w:szCs w:val="24"/>
+        </w:rPr>
+        <w:t xml:space="preserve"> can choose </w:t>
+      </w:r>
+      <w:r>
+        <w:rPr>
+          <w:rFonts w:ascii="Times New Roman" w:hAnsi="Times New Roman" w:cs="Times New Roman"/>
+          <w:i/>
+          <w:sz w:val="24"/>
+          <w:szCs w:val="24"/>
+        </w:rPr>
+        <w:t>Account Settings</w:t>
+      </w:r>
+      <w:r>
+        <w:rPr>
+          <w:rFonts w:ascii="Times New Roman" w:hAnsi="Times New Roman" w:cs="Times New Roman"/>
+          <w:sz w:val="24"/>
+          <w:szCs w:val="24"/>
+        </w:rPr>
+        <w:t xml:space="preserve">. After the user selects the </w:t>
+      </w:r>
+      <w:r>
+        <w:rPr>
+          <w:rFonts w:ascii="Times New Roman" w:hAnsi="Times New Roman" w:cs="Times New Roman"/>
+          <w:i/>
+          <w:sz w:val="24"/>
+          <w:szCs w:val="24"/>
+        </w:rPr>
+        <w:t>Load</w:t>
+      </w:r>
+      <w:r>
+        <w:rPr>
+          <w:rFonts w:ascii="Times New Roman" w:hAnsi="Times New Roman" w:cs="Times New Roman"/>
+          <w:sz w:val="24"/>
+          <w:szCs w:val="24"/>
+        </w:rPr>
+        <w:t xml:space="preserve"> button,</w:t>
+      </w:r>
+      <w:r>
+        <w:rPr>
+          <w:rFonts w:ascii="Times New Roman" w:hAnsi="Times New Roman" w:cs="Times New Roman"/>
+          <w:sz w:val="24"/>
+          <w:szCs w:val="24"/>
+        </w:rPr>
+        <w:t xml:space="preserve"> the username</w:t>
+      </w:r>
+      <w:r>
+        <w:rPr>
+          <w:rFonts w:ascii="Times New Roman" w:hAnsi="Times New Roman" w:cs="Times New Roman"/>
+          <w:sz w:val="24"/>
+          <w:szCs w:val="24"/>
+        </w:rPr>
+        <w:t>s</w:t>
+      </w:r>
+      <w:r>
+        <w:rPr>
+          <w:rFonts w:ascii="Times New Roman" w:hAnsi="Times New Roman" w:cs="Times New Roman"/>
+          <w:sz w:val="24"/>
+          <w:szCs w:val="24"/>
+        </w:rPr>
+        <w:t>, password</w:t>
+      </w:r>
+      <w:r>
+        <w:rPr>
+          <w:rFonts w:ascii="Times New Roman" w:hAnsi="Times New Roman" w:cs="Times New Roman"/>
+          <w:sz w:val="24"/>
+          <w:szCs w:val="24"/>
+        </w:rPr>
+        <w:t>s</w:t>
+      </w:r>
+      <w:r>
+        <w:rPr>
+          <w:rFonts w:ascii="Times New Roman" w:hAnsi="Times New Roman" w:cs="Times New Roman"/>
+          <w:sz w:val="24"/>
+          <w:szCs w:val="24"/>
+        </w:rPr>
+        <w:t xml:space="preserve"> and</w:t>
+      </w:r>
+      <w:r>
+        <w:rPr>
+          <w:rFonts w:ascii="Times New Roman" w:hAnsi="Times New Roman" w:cs="Times New Roman"/>
+          <w:sz w:val="24"/>
+          <w:szCs w:val="24"/>
+        </w:rPr>
+        <w:t xml:space="preserve"> associated</w:t>
+      </w:r>
+      <w:r>
+        <w:rPr>
+          <w:rFonts w:ascii="Times New Roman" w:hAnsi="Times New Roman" w:cs="Times New Roman"/>
+          <w:sz w:val="24"/>
+          <w:szCs w:val="24"/>
+        </w:rPr>
+        <w:t xml:space="preserve"> position</w:t>
+      </w:r>
+      <w:r>
+        <w:rPr>
+          <w:rFonts w:ascii="Times New Roman" w:hAnsi="Times New Roman" w:cs="Times New Roman"/>
+          <w:sz w:val="24"/>
+          <w:szCs w:val="24"/>
+        </w:rPr>
+        <w:t xml:space="preserve">s of those accounts </w:t>
+      </w:r>
+      <w:r>
+        <w:rPr>
+          <w:rFonts w:ascii="Times New Roman" w:hAnsi="Times New Roman" w:cs="Times New Roman"/>
+          <w:sz w:val="24"/>
+          <w:szCs w:val="24"/>
+        </w:rPr>
+        <w:t>from the database are then loaded into the table on this screen</w:t>
+      </w:r>
+      <w:r>
+        <w:rPr>
+          <w:rFonts w:ascii="Times New Roman" w:hAnsi="Times New Roman" w:cs="Times New Roman"/>
+          <w:sz w:val="24"/>
+          <w:szCs w:val="24"/>
+        </w:rPr>
+        <w:t xml:space="preserve">. </w:t>
+      </w:r>
+      <w:r>
+        <w:rPr>
+          <w:rFonts w:ascii="Times New Roman" w:hAnsi="Times New Roman" w:cs="Times New Roman"/>
+          <w:sz w:val="24"/>
+          <w:szCs w:val="24"/>
+        </w:rPr>
+        <w:t xml:space="preserve">The user can then edit an account’s credentials and position after </w:t>
+      </w:r>
+      <w:r>
+        <w:rPr>
+          <w:rFonts w:ascii="Times New Roman" w:hAnsi="Times New Roman" w:cs="Times New Roman"/>
+          <w:sz w:val="24"/>
+          <w:szCs w:val="24"/>
+        </w:rPr>
+        <w:t xml:space="preserve">inputting new data and then </w:t>
+      </w:r>
+      <w:r>
+        <w:rPr>
+          <w:rFonts w:ascii="Times New Roman" w:hAnsi="Times New Roman" w:cs="Times New Roman"/>
+          <w:sz w:val="24"/>
+          <w:szCs w:val="24"/>
+        </w:rPr>
+        <w:t xml:space="preserve">clicking </w:t>
+      </w:r>
+      <w:r>
+        <w:rPr>
+          <w:rFonts w:ascii="Times New Roman" w:hAnsi="Times New Roman" w:cs="Times New Roman"/>
+          <w:i/>
+          <w:sz w:val="24"/>
+          <w:szCs w:val="24"/>
+        </w:rPr>
+        <w:t>Update</w:t>
+      </w:r>
+      <w:r>
+        <w:rPr>
+          <w:rFonts w:ascii="Times New Roman" w:hAnsi="Times New Roman" w:cs="Times New Roman"/>
+          <w:sz w:val="24"/>
+          <w:szCs w:val="24"/>
+        </w:rPr>
+        <w:t xml:space="preserve">. </w:t>
+      </w:r>
+    </w:p>
+    <w:p>
+      <w:pPr>
+        <w:pStyle w:val="NoSpacing"/>
+        <w:jc w:val="both"/>
+        <w:rPr>
+          <w:rFonts w:ascii="Times New Roman" w:hAnsi="Times New Roman" w:cs="Times New Roman"/>
+          <w:sz w:val="24"/>
+          <w:szCs w:val="24"/>
+        </w:rPr>
+      </w:pPr>
+      <w:r>
+        <w:rPr>
+          <w:rFonts w:ascii="Times New Roman" w:hAnsi="Times New Roman" w:cs="Times New Roman"/>
+          <w:sz w:val="24"/>
+          <w:szCs w:val="24"/>
+        </w:rPr>
+        <w:t>A user with manager authorization</w:t>
+      </w:r>
+      <w:r>
+        <w:rPr>
+          <w:rFonts w:ascii="Times New Roman" w:hAnsi="Times New Roman" w:cs="Times New Roman"/>
+          <w:sz w:val="24"/>
+          <w:szCs w:val="24"/>
+        </w:rPr>
+        <w:t xml:space="preserve"> </w:t>
+      </w:r>
+      <w:r>
+        <w:rPr>
+          <w:rFonts w:ascii="Times New Roman" w:hAnsi="Times New Roman" w:cs="Times New Roman"/>
+          <w:sz w:val="24"/>
+          <w:szCs w:val="24"/>
+        </w:rPr>
+        <w:t xml:space="preserve">can click </w:t>
+      </w:r>
+      <w:r>
+        <w:rPr>
+          <w:rFonts w:ascii="Times New Roman" w:hAnsi="Times New Roman" w:cs="Times New Roman"/>
+          <w:i/>
+          <w:sz w:val="24"/>
+          <w:szCs w:val="24"/>
+        </w:rPr>
+        <w:t xml:space="preserve">Create New Account </w:t>
+      </w:r>
+      <w:r>
+        <w:rPr>
+          <w:rFonts w:ascii="Times New Roman" w:hAnsi="Times New Roman" w:cs="Times New Roman"/>
+          <w:sz w:val="24"/>
+          <w:szCs w:val="24"/>
+        </w:rPr>
+        <w:t>and will then be prompted</w:t>
+      </w:r>
+      <w:r>
+        <w:rPr>
+          <w:rFonts w:ascii="Times New Roman" w:hAnsi="Times New Roman" w:cs="Times New Roman"/>
+          <w:sz w:val="24"/>
+          <w:szCs w:val="24"/>
+        </w:rPr>
+        <w:t xml:space="preserve"> </w:t>
+      </w:r>
+      <w:r>
+        <w:rPr>
+          <w:rFonts w:ascii="Times New Roman" w:hAnsi="Times New Roman" w:cs="Times New Roman"/>
+          <w:sz w:val="24"/>
+          <w:szCs w:val="24"/>
+        </w:rPr>
+        <w:t xml:space="preserve">to </w:t>
+      </w:r>
+      <w:r>
+        <w:rPr>
+          <w:rFonts w:ascii="Times New Roman" w:hAnsi="Times New Roman" w:cs="Times New Roman"/>
+          <w:sz w:val="24"/>
+          <w:szCs w:val="24"/>
+        </w:rPr>
+        <w:t>enter</w:t>
+      </w:r>
+      <w:r>
+        <w:rPr>
+          <w:rFonts w:ascii="Times New Roman" w:hAnsi="Times New Roman" w:cs="Times New Roman"/>
+          <w:sz w:val="24"/>
+          <w:szCs w:val="24"/>
+        </w:rPr>
+        <w:t xml:space="preserve"> an account’s user</w:t>
+      </w:r>
+      <w:r>
+        <w:rPr>
+          <w:rFonts w:ascii="Times New Roman" w:hAnsi="Times New Roman" w:cs="Times New Roman"/>
+          <w:sz w:val="24"/>
+          <w:szCs w:val="24"/>
+        </w:rPr>
+        <w:t>name, password and choose a role</w:t>
+      </w:r>
+      <w:r>
+        <w:rPr>
+          <w:rFonts w:ascii="Times New Roman" w:hAnsi="Times New Roman" w:cs="Times New Roman"/>
+          <w:sz w:val="24"/>
+          <w:szCs w:val="24"/>
+        </w:rPr>
+        <w:t>.</w:t>
+      </w:r>
+      <w:r>
+        <w:rPr>
+          <w:rFonts w:ascii="Times New Roman" w:hAnsi="Times New Roman" w:cs="Times New Roman"/>
+          <w:sz w:val="24"/>
+          <w:szCs w:val="24"/>
+        </w:rPr>
+        <w:t xml:space="preserve"> </w:t>
+      </w:r>
+      <w:r>
+        <w:rPr>
+          <w:rFonts w:ascii="Times New Roman" w:hAnsi="Times New Roman" w:cs="Times New Roman"/>
+          <w:sz w:val="24"/>
+          <w:szCs w:val="24"/>
+        </w:rPr>
+        <w:t xml:space="preserve">This new user’s information will then be submitted </w:t>
+      </w:r>
+      <w:r>
+        <w:rPr>
+          <w:rFonts w:ascii="Times New Roman" w:hAnsi="Times New Roman" w:cs="Times New Roman"/>
+          <w:sz w:val="24"/>
+          <w:szCs w:val="24"/>
+        </w:rPr>
+        <w:t>in</w:t>
+      </w:r>
+      <w:r>
+        <w:rPr>
+          <w:rFonts w:ascii="Times New Roman" w:hAnsi="Times New Roman" w:cs="Times New Roman"/>
+          <w:sz w:val="24"/>
+          <w:szCs w:val="24"/>
+        </w:rPr>
+        <w:t>to the account</w:t>
+      </w:r>
+      <w:r>
+        <w:rPr>
+          <w:rFonts w:ascii="Times New Roman" w:hAnsi="Times New Roman" w:cs="Times New Roman"/>
+          <w:sz w:val="24"/>
+          <w:szCs w:val="24"/>
+        </w:rPr>
+        <w:t xml:space="preserve"> database</w:t>
+      </w:r>
+      <w:r>
+        <w:rPr>
+          <w:rFonts w:ascii="Times New Roman" w:hAnsi="Times New Roman" w:cs="Times New Roman"/>
+          <w:sz w:val="24"/>
+          <w:szCs w:val="24"/>
+        </w:rPr>
+        <w:t>.</w:t>
+      </w:r>
+    </w:p>
+    <w:p>
+      <w:pPr>
+        <w:pStyle w:val="NoSpacing"/>
+        <w:jc w:val="both"/>
+        <w:rPr>
+          <w:rFonts w:ascii="Times New Roman" w:hAnsi="Times New Roman" w:cs="Times New Roman"/>
+          <w:sz w:val="24"/>
+          <w:szCs w:val="24"/>
+        </w:rPr>
+      </w:pPr>
+    </w:p>
+    <w:p>
+      <w:pPr>
+        <w:pStyle w:val="NoSpacing"/>
+        <w:jc w:val="both"/>
+        <w:rPr>
+          <w:rFonts w:ascii="Times New Roman" w:hAnsi="Times New Roman" w:cs="Times New Roman"/>
+          <w:b/>
+          <w:sz w:val="28"/>
+          <w:szCs w:val="24"/>
+        </w:rPr>
+      </w:pPr>
+      <w:r>
+        <w:rPr>
+          <w:rFonts w:ascii="Times New Roman" w:hAnsi="Times New Roman" w:cs="Times New Roman"/>
+          <w:b/>
+          <w:sz w:val="28"/>
+          <w:szCs w:val="24"/>
+        </w:rPr>
+        <w:t>Design pattern:</w:t>
+      </w:r>
+    </w:p>
+    <w:p>
+      <w:pPr>
+        <w:pStyle w:val="NoSpacing"/>
+        <w:jc w:val="both"/>
+        <w:rPr>
+          <w:rFonts w:ascii="Times New Roman" w:eastAsiaTheme="minorEastAsia" w:hAnsi="Times New Roman" w:cs="Times New Roman"/>
+          <w:b/>
+          <w:sz w:val="24"/>
+          <w:szCs w:val="24"/>
+          <w:lang w:eastAsia="zh-CN"/>
+        </w:rPr>
+      </w:pPr>
+      <w:r>
+        <w:rPr>
+          <w:rFonts w:ascii="Times New Roman" w:hAnsi="Times New Roman" w:cs="Times New Roman"/>
+          <w:b/>
+          <w:sz w:val="24"/>
+          <w:szCs w:val="24"/>
+        </w:rPr>
+        <w:t xml:space="preserve">Creational pattern: </w:t>
+      </w:r>
+      <w:r>
+        <w:rPr>
+          <w:rFonts w:ascii="Times New Roman" w:hAnsi="Times New Roman" w:cs="Times New Roman"/>
+          <w:sz w:val="24"/>
+          <w:szCs w:val="24"/>
+        </w:rPr>
+        <w:t>In</w:t>
+      </w:r>
+      <w:r>
+        <w:rPr>
+          <w:rFonts w:ascii="Times New Roman" w:hAnsi="Times New Roman" w:cs="Times New Roman"/>
+          <w:b/>
+          <w:sz w:val="24"/>
+          <w:szCs w:val="24"/>
+        </w:rPr>
+        <w:t xml:space="preserve"> </w:t>
+      </w:r>
+      <w:r>
+        <w:rPr>
+          <w:rFonts w:ascii="Times New Roman" w:hAnsi="Times New Roman" w:cs="Times New Roman"/>
+          <w:sz w:val="24"/>
+          <w:szCs w:val="24"/>
+        </w:rPr>
+        <w:t>abstrac</w:t>
+      </w:r>
       <w:bookmarkStart w:id="0" w:name="_GoBack"/>
       <w:bookmarkEnd w:id="0"/>
-    </w:p>
-    <w:p>
-      <w:pPr>
-        <w:rPr>
-          <w:rFonts w:eastAsiaTheme="minorHAnsi"/>
-        </w:rPr>
-      </w:pPr>
-    </w:p>
-    <w:p>
-      <w:r>
-        <w:t xml:space="preserve">The architecture pattern we </w:t>
-      </w:r>
-      <w:r>
-        <w:t>chose</w:t>
-      </w:r>
-      <w:r>
+      <w:r>
+        <w:rPr>
+          <w:rFonts w:ascii="Times New Roman" w:hAnsi="Times New Roman" w:cs="Times New Roman"/>
+          <w:sz w:val="24"/>
+          <w:szCs w:val="24"/>
+        </w:rPr>
+        <w:t>t factory</w:t>
+      </w:r>
+      <w:r>
+        <w:rPr>
+          <w:rFonts w:ascii="Times New Roman" w:hAnsi="Times New Roman" w:cs="Times New Roman"/>
+          <w:sz w:val="24"/>
+          <w:szCs w:val="24"/>
+        </w:rPr>
+        <w:t xml:space="preserve">, builder design pattern, </w:t>
+      </w:r>
+      <w:r>
+        <w:rPr>
+          <w:rFonts w:ascii="Times New Roman" w:hAnsi="Times New Roman" w:cs="Times New Roman"/>
+          <w:sz w:val="24"/>
+          <w:szCs w:val="24"/>
+        </w:rPr>
+        <w:t>and factory method, these</w:t>
+      </w:r>
+      <w:r>
+        <w:rPr>
+          <w:rFonts w:ascii="Times New Roman" w:hAnsi="Times New Roman" w:cs="Times New Roman"/>
+          <w:sz w:val="24"/>
+          <w:szCs w:val="24"/>
+        </w:rPr>
+        <w:t xml:space="preserve"> provide an interface for </w:t>
+      </w:r>
+      <w:r>
+        <w:rPr>
+          <w:rFonts w:ascii="Times New Roman" w:hAnsi="Times New Roman" w:cs="Times New Roman"/>
+          <w:sz w:val="24"/>
+          <w:szCs w:val="24"/>
+        </w:rPr>
+        <w:t xml:space="preserve">creating families of related </w:t>
+      </w:r>
+      <w:r>
+        <w:rPr>
+          <w:rFonts w:ascii="Times New Roman" w:hAnsi="Times New Roman" w:cs="Times New Roman"/>
+          <w:sz w:val="24"/>
+          <w:szCs w:val="24"/>
+        </w:rPr>
+        <w:t>dependent objects, but we do not have any interface to use</w:t>
+      </w:r>
+      <w:r>
+        <w:rPr>
+          <w:rFonts w:ascii="Times New Roman" w:hAnsi="Times New Roman" w:cs="Times New Roman"/>
+          <w:sz w:val="24"/>
+          <w:szCs w:val="24"/>
+        </w:rPr>
+        <w:t>.</w:t>
+      </w:r>
+      <w:r>
+        <w:rPr>
+          <w:rFonts w:ascii="Times New Roman" w:hAnsi="Times New Roman" w:cs="Times New Roman"/>
+          <w:sz w:val="24"/>
+          <w:szCs w:val="24"/>
+        </w:rPr>
         <w:t xml:space="preserve"> </w:t>
       </w:r>
       <w:r>
-        <w:t xml:space="preserve">to implement </w:t>
-      </w:r>
-      <w:r>
-        <w:t>is</w:t>
-      </w:r>
-      <w:r>
-        <w:t xml:space="preserve"> a</w:t>
-      </w:r>
-      <w:r>
-        <w:t xml:space="preserve"> Client-Server</w:t>
-      </w:r>
-      <w:r>
-        <w:t xml:space="preserve"> design</w:t>
-      </w:r>
-      <w:r>
-        <w:t>. As a client</w:t>
-      </w:r>
-      <w:r>
-        <w:t xml:space="preserve">, you will </w:t>
-      </w:r>
-      <w:r>
-        <w:t xml:space="preserve">have the ability to </w:t>
-      </w:r>
-      <w:r>
-        <w:t>login as an account with</w:t>
-      </w:r>
-      <w:r>
-        <w:t xml:space="preserve"> either</w:t>
-      </w:r>
-      <w:r>
-        <w:t xml:space="preserve"> manager </w:t>
-      </w:r>
-      <w:r>
-        <w:t xml:space="preserve">or employee </w:t>
-      </w:r>
-      <w:r>
-        <w:t>authorization</w:t>
-      </w:r>
-      <w:r>
+        <w:rPr>
+          <w:rFonts w:ascii="Times New Roman" w:hAnsi="Times New Roman" w:cs="Times New Roman"/>
+          <w:sz w:val="24"/>
+          <w:szCs w:val="24"/>
+        </w:rPr>
+        <w:t xml:space="preserve">In prototype pattern, we need to have an abstract class, but we do not </w:t>
+      </w:r>
+      <w:r>
+        <w:rPr>
+          <w:rFonts w:ascii="Times New Roman" w:hAnsi="Times New Roman" w:cs="Times New Roman"/>
+          <w:sz w:val="24"/>
+          <w:szCs w:val="24"/>
+        </w:rPr>
+        <w:t xml:space="preserve">have </w:t>
+      </w:r>
+      <w:r>
+        <w:rPr>
+          <w:rFonts w:ascii="Times New Roman" w:hAnsi="Times New Roman" w:cs="Times New Roman"/>
+          <w:sz w:val="24"/>
+          <w:szCs w:val="24"/>
+        </w:rPr>
+        <w:t xml:space="preserve">any abstract </w:t>
+      </w:r>
+      <w:proofErr w:type="gramStart"/>
+      <w:r>
+        <w:rPr>
+          <w:rFonts w:ascii="Times New Roman" w:hAnsi="Times New Roman" w:cs="Times New Roman"/>
+          <w:sz w:val="24"/>
+          <w:szCs w:val="24"/>
+        </w:rPr>
+        <w:t>class</w:t>
+      </w:r>
+      <w:proofErr w:type="gramEnd"/>
+      <w:r>
+        <w:rPr>
+          <w:rFonts w:ascii="Times New Roman" w:hAnsi="Times New Roman" w:cs="Times New Roman"/>
+          <w:sz w:val="24"/>
+          <w:szCs w:val="24"/>
+        </w:rPr>
+        <w:t xml:space="preserve"> so</w:t>
+      </w:r>
+      <w:r>
+        <w:rPr>
+          <w:rFonts w:ascii="Times New Roman" w:hAnsi="Times New Roman" w:cs="Times New Roman"/>
+          <w:sz w:val="24"/>
+          <w:szCs w:val="24"/>
+        </w:rPr>
+        <w:t xml:space="preserve"> we do not use that pattern either. In </w:t>
+      </w:r>
+      <w:r>
+        <w:rPr>
+          <w:rFonts w:ascii="Times New Roman" w:hAnsi="Times New Roman" w:cs="Times New Roman"/>
+          <w:b/>
+          <w:sz w:val="24"/>
+          <w:szCs w:val="24"/>
+        </w:rPr>
+        <w:t>Singleton P</w:t>
+      </w:r>
+      <w:r>
+        <w:rPr>
+          <w:rFonts w:ascii="Times New Roman" w:hAnsi="Times New Roman" w:cs="Times New Roman"/>
+          <w:b/>
+          <w:sz w:val="24"/>
+          <w:szCs w:val="24"/>
+        </w:rPr>
+        <w:t>attern</w:t>
+      </w:r>
+      <w:r>
+        <w:rPr>
+          <w:rFonts w:ascii="Times New Roman" w:hAnsi="Times New Roman" w:cs="Times New Roman"/>
+          <w:sz w:val="24"/>
+          <w:szCs w:val="24"/>
+        </w:rPr>
+        <w:t>, we want to ensure that a class has one globally accessible instance and exactly one object is needed to coordinate actions across t</w:t>
+      </w:r>
+      <w:r>
+        <w:rPr>
+          <w:rFonts w:ascii="Times New Roman" w:hAnsi="Times New Roman" w:cs="Times New Roman"/>
+          <w:sz w:val="24"/>
+          <w:szCs w:val="24"/>
+        </w:rPr>
+        <w:t xml:space="preserve">he system.  The instance of </w:t>
+      </w:r>
+      <w:proofErr w:type="spellStart"/>
+      <w:r>
+        <w:rPr>
+          <w:rFonts w:ascii="Times New Roman" w:hAnsi="Times New Roman" w:cs="Times New Roman"/>
+          <w:sz w:val="24"/>
+          <w:szCs w:val="24"/>
+        </w:rPr>
+        <w:t>st</w:t>
+      </w:r>
+      <w:proofErr w:type="spellEnd"/>
+      <w:r>
+        <w:rPr>
+          <w:rFonts w:ascii="Times New Roman" w:hAnsi="Times New Roman" w:cs="Times New Roman"/>
+          <w:sz w:val="24"/>
+          <w:szCs w:val="24"/>
+        </w:rPr>
+        <w:t xml:space="preserve"> and con are</w:t>
+      </w:r>
+      <w:r>
+        <w:rPr>
+          <w:rFonts w:ascii="Times New Roman" w:hAnsi="Times New Roman" w:cs="Times New Roman"/>
+          <w:sz w:val="24"/>
+          <w:szCs w:val="24"/>
+        </w:rPr>
+        <w:t xml:space="preserve"> </w:t>
+      </w:r>
+      <w:r>
+        <w:rPr>
+          <w:rFonts w:ascii="Times New Roman" w:hAnsi="Times New Roman" w:cs="Times New Roman"/>
+          <w:sz w:val="24"/>
+          <w:szCs w:val="24"/>
+        </w:rPr>
+        <w:t xml:space="preserve">private and provide a public static method that returns a reference to the instance </w:t>
+      </w:r>
+      <w:r>
+        <w:rPr>
+          <w:rFonts w:ascii="Times New Roman" w:eastAsiaTheme="minorEastAsia" w:hAnsi="Times New Roman" w:cs="Times New Roman"/>
+          <w:b/>
+          <w:sz w:val="24"/>
+          <w:szCs w:val="24"/>
+          <w:lang w:eastAsia="zh-CN"/>
+        </w:rPr>
+        <w:t xml:space="preserve">public static String </w:t>
+      </w:r>
+      <w:proofErr w:type="spellStart"/>
+      <w:r>
+        <w:rPr>
+          <w:rFonts w:ascii="Times New Roman" w:eastAsiaTheme="minorEastAsia" w:hAnsi="Times New Roman" w:cs="Times New Roman"/>
+          <w:b/>
+          <w:sz w:val="24"/>
+          <w:szCs w:val="24"/>
+          <w:lang w:eastAsia="zh-CN"/>
+        </w:rPr>
+        <w:t>getNumDay</w:t>
+      </w:r>
+      <w:proofErr w:type="spellEnd"/>
+      <w:r>
+        <w:rPr>
+          <w:rFonts w:ascii="Times New Roman" w:eastAsiaTheme="minorEastAsia" w:hAnsi="Times New Roman" w:cs="Times New Roman"/>
+          <w:b/>
+          <w:sz w:val="24"/>
+          <w:szCs w:val="24"/>
+          <w:lang w:eastAsia="zh-CN"/>
+        </w:rPr>
         <w:t>.</w:t>
       </w:r>
       <w:r>
+        <w:rPr>
+          <w:rFonts w:ascii="Times New Roman" w:eastAsiaTheme="minorEastAsia" w:hAnsi="Times New Roman" w:cs="Times New Roman"/>
+          <w:b/>
+          <w:sz w:val="24"/>
+          <w:szCs w:val="24"/>
+          <w:lang w:eastAsia="zh-CN"/>
+        </w:rPr>
         <w:t xml:space="preserve"> </w:t>
       </w:r>
       <w:r>
-        <w:t>Due to the different authorization levels, a user may have restricted access to certain data. A user with an employee authorization level will be brought to a subtly different home screen with fewer options.</w:t>
-      </w:r>
-    </w:p>
-    <w:p>
-      <w:r>
-        <w:t>As</w:t>
-      </w:r>
-      <w:r>
-        <w:t xml:space="preserve"> a user with manager authorization, there will be</w:t>
-      </w:r>
-      <w:r>
-        <w:t xml:space="preserve"> two more options</w:t>
-      </w:r>
-      <w:r>
-        <w:t xml:space="preserve"> on the home screen</w:t>
-      </w:r>
-      <w:r>
-        <w:t xml:space="preserve">, </w:t>
-      </w:r>
-      <w:r>
-        <w:rPr>
-          <w:i/>
-        </w:rPr>
-        <w:t>Account S</w:t>
-      </w:r>
-      <w:r>
-        <w:rPr>
-          <w:i/>
-        </w:rPr>
-        <w:t>ettings</w:t>
-      </w:r>
-      <w:r>
-        <w:t xml:space="preserve"> and </w:t>
-      </w:r>
-      <w:r>
-        <w:rPr>
-          <w:i/>
-        </w:rPr>
-        <w:t>Create New A</w:t>
-      </w:r>
-      <w:r>
-        <w:rPr>
-          <w:i/>
-        </w:rPr>
-        <w:t>ccount</w:t>
-      </w:r>
-      <w:r>
-        <w:t xml:space="preserve">. </w:t>
-      </w:r>
-    </w:p>
-    <w:p>
-      <w:r>
-        <w:lastRenderedPageBreak/>
-        <w:t xml:space="preserve">When </w:t>
-      </w:r>
-      <w:r>
-        <w:t xml:space="preserve">any </w:t>
-      </w:r>
-      <w:r>
-        <w:t xml:space="preserve">user selects the </w:t>
-      </w:r>
-      <w:r>
-        <w:rPr>
-          <w:i/>
-        </w:rPr>
-        <w:t>Generate</w:t>
-      </w:r>
-      <w:r>
-        <w:rPr>
-          <w:i/>
-        </w:rPr>
-        <w:t xml:space="preserve"> </w:t>
-      </w:r>
-      <w:r>
-        <w:rPr>
-          <w:i/>
-        </w:rPr>
-        <w:t>S</w:t>
-      </w:r>
-      <w:r>
-        <w:rPr>
-          <w:i/>
-        </w:rPr>
-        <w:t xml:space="preserve">ales </w:t>
-      </w:r>
-      <w:r>
-        <w:rPr>
-          <w:i/>
-        </w:rPr>
-        <w:t>P</w:t>
-      </w:r>
-      <w:r>
-        <w:rPr>
-          <w:i/>
-        </w:rPr>
-        <w:t>rediction</w:t>
-      </w:r>
-      <w:r>
-        <w:rPr>
-          <w:i/>
-        </w:rPr>
-        <w:t xml:space="preserve"> </w:t>
-      </w:r>
-      <w:r>
-        <w:t>option</w:t>
-      </w:r>
-      <w:r>
-        <w:t xml:space="preserve">, </w:t>
-      </w:r>
-      <w:r>
-        <w:t>a new window will pop up allowing the user to input a certain date range and, according to the sales data previously inputted in the database, predict the average gross sales for that future date</w:t>
-      </w:r>
-      <w:r>
-        <w:t xml:space="preserve">. </w:t>
-      </w:r>
-    </w:p>
-    <w:p>
-      <w:pPr>
-        <w:rPr>
-          <w:u w:val="single"/>
-        </w:rPr>
-      </w:pPr>
-      <w:r>
-        <w:t xml:space="preserve">When any user selects the </w:t>
-      </w:r>
-      <w:r>
-        <w:rPr>
-          <w:i/>
-        </w:rPr>
-        <w:t>Input Sales Data</w:t>
-      </w:r>
-      <w:r>
-        <w:t xml:space="preserve"> option, a window pops up prompting the user to select a date and is given the option to input a value for sales data. The user can then submit this data by pressing the </w:t>
-      </w:r>
-      <w:r>
-        <w:rPr>
-          <w:i/>
-        </w:rPr>
-        <w:t xml:space="preserve">Upload </w:t>
-      </w:r>
-      <w:r>
-        <w:t>button.</w:t>
-      </w:r>
-    </w:p>
-    <w:p>
-      <w:r>
-        <w:t>A user with manager authorization</w:t>
-      </w:r>
-      <w:r>
-        <w:t xml:space="preserve"> can choose </w:t>
-      </w:r>
-      <w:r>
-        <w:rPr>
-          <w:i/>
-        </w:rPr>
-        <w:t>Account Settings</w:t>
-      </w:r>
-      <w:r>
-        <w:t xml:space="preserve">. After the user selects the </w:t>
-      </w:r>
-      <w:r>
-        <w:rPr>
-          <w:i/>
-        </w:rPr>
-        <w:t>Load</w:t>
-      </w:r>
-      <w:r>
-        <w:t xml:space="preserve"> button,</w:t>
-      </w:r>
-      <w:r>
-        <w:t xml:space="preserve"> the username</w:t>
-      </w:r>
-      <w:r>
-        <w:t>s</w:t>
-      </w:r>
-      <w:r>
-        <w:t>, password</w:t>
-      </w:r>
-      <w:r>
-        <w:t>s</w:t>
-      </w:r>
-      <w:r>
-        <w:t xml:space="preserve"> and</w:t>
-      </w:r>
-      <w:r>
-        <w:t xml:space="preserve"> associated</w:t>
-      </w:r>
-      <w:r>
-        <w:t xml:space="preserve"> position</w:t>
-      </w:r>
-      <w:r>
-        <w:t xml:space="preserve">s of those accounts </w:t>
-      </w:r>
-      <w:r>
-        <w:t>from the database are then loaded into the table on this screen</w:t>
-      </w:r>
-      <w:r>
-        <w:t xml:space="preserve">. </w:t>
-      </w:r>
-      <w:r>
-        <w:t xml:space="preserve">The user can then edit an account’s credentials and position after </w:t>
-      </w:r>
-      <w:r>
-        <w:t xml:space="preserve">inputting new data and then </w:t>
-      </w:r>
-      <w:r>
-        <w:t xml:space="preserve">clicking </w:t>
-      </w:r>
-      <w:r>
-        <w:rPr>
-          <w:i/>
-        </w:rPr>
-        <w:t>Update</w:t>
-      </w:r>
-      <w:r>
-        <w:t xml:space="preserve">. </w:t>
-      </w:r>
-    </w:p>
-    <w:p>
-      <w:r>
-        <w:t>A user with manager authorization</w:t>
-      </w:r>
-      <w:r>
-        <w:t xml:space="preserve"> </w:t>
-      </w:r>
-      <w:r>
-        <w:t xml:space="preserve">can click </w:t>
-      </w:r>
-      <w:r>
-        <w:rPr>
-          <w:i/>
-        </w:rPr>
-        <w:t xml:space="preserve">Create New Account </w:t>
-      </w:r>
-      <w:r>
-        <w:t>and will then be prompted</w:t>
-      </w:r>
-      <w:r>
-        <w:t xml:space="preserve"> </w:t>
-      </w:r>
-      <w:r>
-        <w:t xml:space="preserve">to </w:t>
-      </w:r>
-      <w:r>
-        <w:t>enter</w:t>
-      </w:r>
-      <w:r>
-        <w:t xml:space="preserve"> an account’s user</w:t>
-      </w:r>
-      <w:r>
-        <w:t>name, password and choose a role</w:t>
-      </w:r>
-      <w:r>
+        <w:rPr>
+          <w:rFonts w:ascii="Times New Roman" w:eastAsiaTheme="minorEastAsia" w:hAnsi="Times New Roman" w:cs="Times New Roman"/>
+          <w:sz w:val="24"/>
+          <w:szCs w:val="24"/>
+          <w:lang w:eastAsia="zh-CN"/>
+        </w:rPr>
+        <w:t>The following is the reference</w:t>
+      </w:r>
+      <w:r>
+        <w:rPr>
+          <w:rFonts w:ascii="Times New Roman" w:eastAsiaTheme="minorEastAsia" w:hAnsi="Times New Roman" w:cs="Times New Roman"/>
+          <w:b/>
+          <w:sz w:val="24"/>
+          <w:szCs w:val="24"/>
+          <w:lang w:eastAsia="zh-CN"/>
+        </w:rPr>
         <w:t>.</w:t>
       </w:r>
-      <w:r>
-        <w:t xml:space="preserve"> </w:t>
-      </w:r>
-      <w:r>
-        <w:t xml:space="preserve">This new user’s information will then be submitted </w:t>
-      </w:r>
-      <w:r>
-        <w:t>in</w:t>
-      </w:r>
-      <w:r>
-        <w:t>to the account</w:t>
-      </w:r>
-      <w:r>
-        <w:t xml:space="preserve"> database</w:t>
-      </w:r>
-      <w:r>
-        <w:t>.</w:t>
-      </w:r>
-    </w:p>
-    <w:p>
-      <w:pPr>
-        <w:spacing w:line="480" w:lineRule="auto"/>
-        <w:rPr>
-          <w:rFonts w:eastAsiaTheme="minorHAnsi"/>
-          <w:sz w:val="24"/>
-          <w:szCs w:val="24"/>
-        </w:rPr>
-      </w:pPr>
-    </w:p>
-    <w:p>
-      <w:pPr>
-        <w:spacing w:line="480" w:lineRule="auto"/>
-        <w:rPr>
-          <w:rFonts w:eastAsiaTheme="minorHAnsi"/>
-          <w:sz w:val="24"/>
-          <w:szCs w:val="24"/>
-        </w:rPr>
-      </w:pPr>
-      <w:r>
-        <w:rPr>
-          <w:rFonts w:eastAsiaTheme="minorHAnsi"/>
-          <w:sz w:val="24"/>
-          <w:szCs w:val="24"/>
-        </w:rPr>
-        <w:t>Design pattern:</w:t>
-      </w:r>
-    </w:p>
-    <w:p>
-      <w:pPr>
-        <w:spacing w:line="480" w:lineRule="auto"/>
-        <w:rPr>
-          <w:rFonts w:eastAsiaTheme="minorEastAsia"/>
-          <w:b/>
-          <w:sz w:val="24"/>
-          <w:szCs w:val="24"/>
-          <w:lang w:eastAsia="zh-CN"/>
-        </w:rPr>
-      </w:pPr>
-      <w:r>
-        <w:rPr>
-          <w:rFonts w:eastAsiaTheme="minorHAnsi"/>
-          <w:b/>
-          <w:sz w:val="24"/>
-          <w:szCs w:val="24"/>
-        </w:rPr>
-        <w:t xml:space="preserve">Creational pattern: </w:t>
-      </w:r>
-      <w:r>
-        <w:rPr>
-          <w:rFonts w:eastAsiaTheme="minorHAnsi"/>
-          <w:sz w:val="24"/>
-          <w:szCs w:val="24"/>
-        </w:rPr>
-        <w:t>In</w:t>
-      </w:r>
-      <w:r>
-        <w:rPr>
-          <w:rFonts w:eastAsiaTheme="minorHAnsi"/>
-          <w:b/>
-          <w:sz w:val="24"/>
-          <w:szCs w:val="24"/>
-        </w:rPr>
-        <w:t xml:space="preserve"> </w:t>
-      </w:r>
-      <w:r>
-        <w:rPr>
-          <w:rFonts w:eastAsiaTheme="minorHAnsi"/>
-          <w:sz w:val="24"/>
-          <w:szCs w:val="24"/>
-        </w:rPr>
-        <w:t>abstract factory</w:t>
-      </w:r>
-      <w:r>
-        <w:rPr>
-          <w:rFonts w:eastAsiaTheme="minorHAnsi"/>
-          <w:sz w:val="24"/>
-          <w:szCs w:val="24"/>
-        </w:rPr>
-        <w:t xml:space="preserve">, builder design pattern, </w:t>
-      </w:r>
-      <w:r>
-        <w:rPr>
-          <w:rFonts w:eastAsiaTheme="minorHAnsi"/>
-          <w:sz w:val="24"/>
-          <w:szCs w:val="24"/>
-        </w:rPr>
-        <w:t>and factory method, these</w:t>
-      </w:r>
-      <w:r>
-        <w:rPr>
-          <w:rFonts w:eastAsiaTheme="minorHAnsi"/>
-          <w:sz w:val="24"/>
-          <w:szCs w:val="24"/>
-        </w:rPr>
-        <w:t xml:space="preserve"> provide an interface for </w:t>
-      </w:r>
-      <w:r>
-        <w:rPr>
-          <w:rFonts w:eastAsiaTheme="minorHAnsi"/>
-          <w:sz w:val="24"/>
-          <w:szCs w:val="24"/>
-        </w:rPr>
-        <w:t xml:space="preserve">creating families of related </w:t>
-      </w:r>
-      <w:r>
-        <w:rPr>
-          <w:rFonts w:eastAsiaTheme="minorHAnsi"/>
-          <w:sz w:val="24"/>
-          <w:szCs w:val="24"/>
-        </w:rPr>
-        <w:t>dependent objects, but we do not have any interface to use</w:t>
-      </w:r>
-      <w:r>
-        <w:rPr>
-          <w:rFonts w:eastAsiaTheme="minorHAnsi"/>
-          <w:sz w:val="24"/>
-          <w:szCs w:val="24"/>
-        </w:rPr>
-        <w:t>.</w:t>
-      </w:r>
-      <w:r>
-        <w:rPr>
-          <w:rFonts w:eastAsiaTheme="minorHAnsi"/>
-          <w:sz w:val="24"/>
-          <w:szCs w:val="24"/>
-        </w:rPr>
-        <w:t xml:space="preserve"> </w:t>
-      </w:r>
-      <w:r>
-        <w:rPr>
-          <w:rFonts w:eastAsiaTheme="minorHAnsi"/>
-          <w:sz w:val="24"/>
-          <w:szCs w:val="24"/>
-        </w:rPr>
-        <w:t xml:space="preserve">In prototype pattern, we need to have an abstract class, but we do not </w:t>
-      </w:r>
-      <w:r>
-        <w:rPr>
-          <w:rFonts w:eastAsiaTheme="minorHAnsi"/>
-          <w:sz w:val="24"/>
-          <w:szCs w:val="24"/>
-        </w:rPr>
-        <w:t xml:space="preserve">have </w:t>
-      </w:r>
-      <w:r>
-        <w:rPr>
-          <w:rFonts w:eastAsiaTheme="minorHAnsi"/>
-          <w:sz w:val="24"/>
-          <w:szCs w:val="24"/>
-        </w:rPr>
-        <w:t>any abstract class</w:t>
-      </w:r>
-      <w:r>
-        <w:rPr>
-          <w:rFonts w:eastAsiaTheme="minorHAnsi"/>
-          <w:sz w:val="24"/>
-          <w:szCs w:val="24"/>
-        </w:rPr>
-        <w:t xml:space="preserve"> so</w:t>
-      </w:r>
-      <w:r>
-        <w:rPr>
-          <w:rFonts w:eastAsiaTheme="minorHAnsi"/>
-          <w:sz w:val="24"/>
-          <w:szCs w:val="24"/>
-        </w:rPr>
-        <w:t xml:space="preserve"> we do not use that pattern either. In </w:t>
-      </w:r>
-      <w:r>
-        <w:rPr>
-          <w:rFonts w:eastAsiaTheme="minorHAnsi"/>
-          <w:b/>
-          <w:sz w:val="24"/>
-          <w:szCs w:val="24"/>
-        </w:rPr>
-        <w:t>Singleton P</w:t>
-      </w:r>
-      <w:r>
-        <w:rPr>
-          <w:rFonts w:eastAsiaTheme="minorHAnsi"/>
-          <w:b/>
-          <w:sz w:val="24"/>
-          <w:szCs w:val="24"/>
-        </w:rPr>
-        <w:t>attern</w:t>
-      </w:r>
-      <w:r>
-        <w:rPr>
-          <w:rFonts w:eastAsiaTheme="minorHAnsi"/>
-          <w:sz w:val="24"/>
-          <w:szCs w:val="24"/>
-        </w:rPr>
-        <w:t>, we want to ensure that a class has one globally accessible instance and exactly one object is needed to coordinate actions across t</w:t>
-      </w:r>
-      <w:r>
-        <w:rPr>
-          <w:rFonts w:eastAsiaTheme="minorHAnsi"/>
-          <w:sz w:val="24"/>
-          <w:szCs w:val="24"/>
-        </w:rPr>
-        <w:t xml:space="preserve">he system.  The instance of </w:t>
-      </w:r>
-      <w:proofErr w:type="spellStart"/>
-      <w:r>
-        <w:rPr>
-          <w:rFonts w:eastAsiaTheme="minorHAnsi"/>
-          <w:sz w:val="24"/>
-          <w:szCs w:val="24"/>
-        </w:rPr>
-        <w:t>st</w:t>
-      </w:r>
-      <w:proofErr w:type="spellEnd"/>
-      <w:r>
-        <w:rPr>
-          <w:rFonts w:eastAsiaTheme="minorHAnsi"/>
-          <w:sz w:val="24"/>
-          <w:szCs w:val="24"/>
-        </w:rPr>
-        <w:t xml:space="preserve"> and con are</w:t>
-      </w:r>
-      <w:r>
-        <w:rPr>
-          <w:rFonts w:eastAsiaTheme="minorHAnsi"/>
-          <w:sz w:val="24"/>
-          <w:szCs w:val="24"/>
-        </w:rPr>
-        <w:t xml:space="preserve"> </w:t>
-      </w:r>
-      <w:r>
-        <w:rPr>
-          <w:rFonts w:eastAsiaTheme="minorHAnsi"/>
-          <w:sz w:val="24"/>
-          <w:szCs w:val="24"/>
-        </w:rPr>
-        <w:t xml:space="preserve">private and provide a public static method that returns a reference to the instance </w:t>
-      </w:r>
-      <w:r>
-        <w:rPr>
-          <w:rFonts w:eastAsiaTheme="minorEastAsia"/>
-          <w:b/>
-          <w:sz w:val="24"/>
-          <w:szCs w:val="24"/>
-          <w:lang w:eastAsia="zh-CN"/>
-        </w:rPr>
-        <w:t xml:space="preserve">public static String </w:t>
-      </w:r>
-      <w:proofErr w:type="spellStart"/>
-      <w:r>
-        <w:rPr>
-          <w:rFonts w:eastAsiaTheme="minorEastAsia"/>
-          <w:b/>
-          <w:sz w:val="24"/>
-          <w:szCs w:val="24"/>
-          <w:lang w:eastAsia="zh-CN"/>
-        </w:rPr>
-        <w:t>getNumDay</w:t>
-      </w:r>
-      <w:proofErr w:type="spellEnd"/>
-      <w:r>
-        <w:rPr>
-          <w:rFonts w:eastAsiaTheme="minorEastAsia"/>
-          <w:b/>
-          <w:sz w:val="24"/>
-          <w:szCs w:val="24"/>
-          <w:lang w:eastAsia="zh-CN"/>
-        </w:rPr>
-        <w:t>.</w:t>
-      </w:r>
-      <w:r>
-        <w:rPr>
-          <w:rFonts w:eastAsiaTheme="minorEastAsia"/>
-          <w:b/>
-          <w:sz w:val="24"/>
-          <w:szCs w:val="24"/>
-          <w:lang w:eastAsia="zh-CN"/>
-        </w:rPr>
-        <w:t xml:space="preserve"> </w:t>
-      </w:r>
-      <w:r>
-        <w:rPr>
-          <w:rFonts w:eastAsiaTheme="minorEastAsia"/>
-          <w:sz w:val="24"/>
-          <w:szCs w:val="24"/>
-          <w:lang w:eastAsia="zh-CN"/>
-        </w:rPr>
-        <w:t>The following is the reference</w:t>
-      </w:r>
-      <w:r>
-        <w:rPr>
-          <w:rFonts w:eastAsiaTheme="minorEastAsia"/>
-          <w:b/>
-          <w:sz w:val="24"/>
-          <w:szCs w:val="24"/>
-          <w:lang w:eastAsia="zh-CN"/>
-        </w:rPr>
-        <w:t>.</w:t>
-      </w:r>
-    </w:p>
-    <w:p>
-      <w:pPr>
-        <w:spacing w:line="480" w:lineRule="auto"/>
-        <w:rPr>
-          <w:rFonts w:eastAsiaTheme="minorHAnsi"/>
-          <w:sz w:val="24"/>
-          <w:szCs w:val="24"/>
-        </w:rPr>
-      </w:pPr>
-      <w:r>
-        <w:rPr>
+    </w:p>
+    <w:p>
+      <w:pPr>
+        <w:pStyle w:val="NoSpacing"/>
+        <w:jc w:val="center"/>
+        <w:rPr>
+          <w:rFonts w:ascii="Times New Roman" w:hAnsi="Times New Roman" w:cs="Times New Roman"/>
+          <w:sz w:val="24"/>
+          <w:szCs w:val="24"/>
+        </w:rPr>
+      </w:pPr>
+      <w:r>
+        <w:rPr>
+          <w:rFonts w:ascii="Times New Roman" w:hAnsi="Times New Roman" w:cs="Times New Roman"/>
           <w:noProof/>
-        </w:rPr>
-        <w:lastRenderedPageBreak/>
+          <w:sz w:val="24"/>
+          <w:szCs w:val="24"/>
+        </w:rPr>
         <w:drawing>
           <wp:inline distT="0" distB="0" distL="0" distR="0" wp14:anchorId="4F613F64" wp14:editId="6B3EF440">
             <wp:extent cx="3002280" cy="3116580"/>
@@ -773,22 +1282,32 @@
     </w:p>
     <w:p>
       <w:pPr>
-        <w:rPr>
-          <w:rFonts w:eastAsiaTheme="minorEastAsia"/>
-          <w:lang w:eastAsia="zh-CN"/>
-        </w:rPr>
-      </w:pPr>
-    </w:p>
-    <w:p>
-      <w:pPr>
-        <w:rPr>
-          <w:rFonts w:eastAsiaTheme="minorEastAsia"/>
-          <w:lang w:eastAsia="zh-CN"/>
-        </w:rPr>
-      </w:pPr>
-      <w:r>
-        <w:rPr>
-          <w:rFonts w:eastAsiaTheme="minorEastAsia"/>
+        <w:pStyle w:val="NoSpacing"/>
+        <w:jc w:val="both"/>
+        <w:rPr>
+          <w:rFonts w:ascii="Times New Roman" w:eastAsiaTheme="minorEastAsia" w:hAnsi="Times New Roman" w:cs="Times New Roman"/>
+          <w:sz w:val="24"/>
+          <w:szCs w:val="24"/>
+          <w:lang w:eastAsia="zh-CN"/>
+        </w:rPr>
+      </w:pPr>
+    </w:p>
+    <w:p>
+      <w:pPr>
+        <w:pStyle w:val="NoSpacing"/>
+        <w:jc w:val="both"/>
+        <w:rPr>
+          <w:rFonts w:ascii="Times New Roman" w:eastAsiaTheme="minorEastAsia" w:hAnsi="Times New Roman" w:cs="Times New Roman"/>
+          <w:sz w:val="24"/>
+          <w:szCs w:val="24"/>
+          <w:lang w:eastAsia="zh-CN"/>
+        </w:rPr>
+      </w:pPr>
+      <w:r>
+        <w:rPr>
+          <w:rFonts w:ascii="Times New Roman" w:eastAsiaTheme="minorEastAsia" w:hAnsi="Times New Roman" w:cs="Times New Roman"/>
+          <w:sz w:val="24"/>
+          <w:szCs w:val="24"/>
           <w:lang w:eastAsia="zh-CN"/>
         </w:rPr>
         <w:t xml:space="preserve">public class </w:t>
@@ -796,7 +1315,9 @@
       <w:proofErr w:type="spellStart"/>
       <w:r>
         <w:rPr>
-          <w:rFonts w:eastAsiaTheme="minorEastAsia"/>
+          <w:rFonts w:ascii="Times New Roman" w:eastAsiaTheme="minorEastAsia" w:hAnsi="Times New Roman" w:cs="Times New Roman"/>
+          <w:sz w:val="24"/>
+          <w:szCs w:val="24"/>
           <w:lang w:eastAsia="zh-CN"/>
         </w:rPr>
         <w:t>DbManager</w:t>
@@ -804,7 +1325,9 @@
       <w:proofErr w:type="spellEnd"/>
       <w:r>
         <w:rPr>
-          <w:rFonts w:eastAsiaTheme="minorEastAsia"/>
+          <w:rFonts w:ascii="Times New Roman" w:eastAsiaTheme="minorEastAsia" w:hAnsi="Times New Roman" w:cs="Times New Roman"/>
+          <w:sz w:val="24"/>
+          <w:szCs w:val="24"/>
           <w:lang w:eastAsia="zh-CN"/>
         </w:rPr>
         <w:t xml:space="preserve"> {</w:t>
@@ -812,31 +1335,43 @@
     </w:p>
     <w:p>
       <w:pPr>
-        <w:rPr>
-          <w:rFonts w:eastAsiaTheme="minorEastAsia"/>
-          <w:lang w:eastAsia="zh-CN"/>
-        </w:rPr>
-      </w:pPr>
-    </w:p>
-    <w:p>
-      <w:pPr>
-        <w:rPr>
-          <w:rFonts w:eastAsiaTheme="minorEastAsia"/>
+        <w:pStyle w:val="NoSpacing"/>
+        <w:jc w:val="both"/>
+        <w:rPr>
+          <w:rFonts w:ascii="Times New Roman" w:eastAsiaTheme="minorEastAsia" w:hAnsi="Times New Roman" w:cs="Times New Roman"/>
+          <w:sz w:val="24"/>
+          <w:szCs w:val="24"/>
+          <w:lang w:eastAsia="zh-CN"/>
+        </w:rPr>
+      </w:pPr>
+    </w:p>
+    <w:p>
+      <w:pPr>
+        <w:pStyle w:val="NoSpacing"/>
+        <w:jc w:val="both"/>
+        <w:rPr>
+          <w:rFonts w:ascii="Times New Roman" w:eastAsiaTheme="minorEastAsia" w:hAnsi="Times New Roman" w:cs="Times New Roman"/>
           <w:b/>
-          <w:lang w:eastAsia="zh-CN"/>
-        </w:rPr>
-      </w:pPr>
-      <w:r>
-        <w:rPr>
-          <w:rFonts w:eastAsiaTheme="minorEastAsia"/>
-          <w:lang w:eastAsia="zh-CN"/>
-        </w:rPr>
-        <w:tab/>
-      </w:r>
-      <w:r>
-        <w:rPr>
-          <w:rFonts w:eastAsiaTheme="minorEastAsia"/>
+          <w:sz w:val="24"/>
+          <w:szCs w:val="24"/>
+          <w:lang w:eastAsia="zh-CN"/>
+        </w:rPr>
+      </w:pPr>
+      <w:r>
+        <w:rPr>
+          <w:rFonts w:ascii="Times New Roman" w:eastAsiaTheme="minorEastAsia" w:hAnsi="Times New Roman" w:cs="Times New Roman"/>
+          <w:sz w:val="24"/>
+          <w:szCs w:val="24"/>
+          <w:lang w:eastAsia="zh-CN"/>
+        </w:rPr>
+        <w:tab/>
+      </w:r>
+      <w:r>
+        <w:rPr>
+          <w:rFonts w:ascii="Times New Roman" w:eastAsiaTheme="minorEastAsia" w:hAnsi="Times New Roman" w:cs="Times New Roman"/>
           <w:b/>
+          <w:sz w:val="24"/>
+          <w:szCs w:val="24"/>
           <w:lang w:eastAsia="zh-CN"/>
         </w:rPr>
         <w:t xml:space="preserve">static private Statement </w:t>
@@ -844,8 +1379,10 @@
       <w:proofErr w:type="spellStart"/>
       <w:r>
         <w:rPr>
-          <w:rFonts w:eastAsiaTheme="minorEastAsia"/>
+          <w:rFonts w:ascii="Times New Roman" w:eastAsiaTheme="minorEastAsia" w:hAnsi="Times New Roman" w:cs="Times New Roman"/>
           <w:b/>
+          <w:sz w:val="24"/>
+          <w:szCs w:val="24"/>
           <w:lang w:eastAsia="zh-CN"/>
         </w:rPr>
         <w:t>st</w:t>
@@ -853,8 +1390,10 @@
       <w:proofErr w:type="spellEnd"/>
       <w:r>
         <w:rPr>
-          <w:rFonts w:eastAsiaTheme="minorEastAsia"/>
+          <w:rFonts w:ascii="Times New Roman" w:eastAsiaTheme="minorEastAsia" w:hAnsi="Times New Roman" w:cs="Times New Roman"/>
           <w:b/>
+          <w:sz w:val="24"/>
+          <w:szCs w:val="24"/>
           <w:lang w:eastAsia="zh-CN"/>
         </w:rPr>
         <w:t xml:space="preserve"> = </w:t>
@@ -862,8 +1401,10 @@
       <w:proofErr w:type="spellStart"/>
       <w:r>
         <w:rPr>
-          <w:rFonts w:eastAsiaTheme="minorEastAsia"/>
+          <w:rFonts w:ascii="Times New Roman" w:eastAsiaTheme="minorEastAsia" w:hAnsi="Times New Roman" w:cs="Times New Roman"/>
           <w:b/>
+          <w:sz w:val="24"/>
+          <w:szCs w:val="24"/>
           <w:lang w:eastAsia="zh-CN"/>
         </w:rPr>
         <w:t>DBconnection.getstsa</w:t>
@@ -871,8 +1412,10 @@
       <w:proofErr w:type="spellEnd"/>
       <w:r>
         <w:rPr>
-          <w:rFonts w:eastAsiaTheme="minorEastAsia"/>
+          <w:rFonts w:ascii="Times New Roman" w:eastAsiaTheme="minorEastAsia" w:hAnsi="Times New Roman" w:cs="Times New Roman"/>
           <w:b/>
+          <w:sz w:val="24"/>
+          <w:szCs w:val="24"/>
           <w:lang w:eastAsia="zh-CN"/>
         </w:rPr>
         <w:t>();</w:t>
@@ -880,16 +1423,22 @@
     </w:p>
     <w:p>
       <w:pPr>
-        <w:rPr>
-          <w:rFonts w:eastAsiaTheme="minorEastAsia"/>
+        <w:pStyle w:val="NoSpacing"/>
+        <w:jc w:val="both"/>
+        <w:rPr>
+          <w:rFonts w:ascii="Times New Roman" w:eastAsiaTheme="minorEastAsia" w:hAnsi="Times New Roman" w:cs="Times New Roman"/>
           <w:b/>
-          <w:lang w:eastAsia="zh-CN"/>
-        </w:rPr>
-      </w:pPr>
-      <w:r>
-        <w:rPr>
-          <w:rFonts w:eastAsiaTheme="minorEastAsia"/>
+          <w:sz w:val="24"/>
+          <w:szCs w:val="24"/>
+          <w:lang w:eastAsia="zh-CN"/>
+        </w:rPr>
+      </w:pPr>
+      <w:r>
+        <w:rPr>
+          <w:rFonts w:ascii="Times New Roman" w:eastAsiaTheme="minorEastAsia" w:hAnsi="Times New Roman" w:cs="Times New Roman"/>
           <w:b/>
+          <w:sz w:val="24"/>
+          <w:szCs w:val="24"/>
           <w:lang w:eastAsia="zh-CN"/>
         </w:rPr>
         <w:tab/>
@@ -898,8 +1447,10 @@
       <w:proofErr w:type="spellStart"/>
       <w:r>
         <w:rPr>
-          <w:rFonts w:eastAsiaTheme="minorEastAsia"/>
+          <w:rFonts w:ascii="Times New Roman" w:eastAsiaTheme="minorEastAsia" w:hAnsi="Times New Roman" w:cs="Times New Roman"/>
           <w:b/>
+          <w:sz w:val="24"/>
+          <w:szCs w:val="24"/>
           <w:lang w:eastAsia="zh-CN"/>
         </w:rPr>
         <w:t>DBconnection.getconsa</w:t>
@@ -907,8 +1458,10 @@
       <w:proofErr w:type="spellEnd"/>
       <w:r>
         <w:rPr>
-          <w:rFonts w:eastAsiaTheme="minorEastAsia"/>
+          <w:rFonts w:ascii="Times New Roman" w:eastAsiaTheme="minorEastAsia" w:hAnsi="Times New Roman" w:cs="Times New Roman"/>
           <w:b/>
+          <w:sz w:val="24"/>
+          <w:szCs w:val="24"/>
           <w:lang w:eastAsia="zh-CN"/>
         </w:rPr>
         <w:t>();</w:t>
@@ -916,22 +1469,31 @@
     </w:p>
     <w:p>
       <w:pPr>
-        <w:rPr>
-          <w:rFonts w:eastAsiaTheme="minorEastAsia"/>
-          <w:lang w:eastAsia="zh-CN"/>
-        </w:rPr>
-      </w:pPr>
-      <w:r>
-        <w:rPr>
-          <w:rFonts w:eastAsiaTheme="minorEastAsia"/>
-          <w:lang w:eastAsia="zh-CN"/>
-        </w:rPr>
-        <w:tab/>
-      </w:r>
-      <w:r>
-        <w:rPr>
-          <w:rFonts w:eastAsiaTheme="minorEastAsia"/>
+        <w:pStyle w:val="NoSpacing"/>
+        <w:jc w:val="both"/>
+        <w:rPr>
+          <w:rFonts w:ascii="Times New Roman" w:eastAsiaTheme="minorEastAsia" w:hAnsi="Times New Roman" w:cs="Times New Roman"/>
+          <w:sz w:val="24"/>
+          <w:szCs w:val="24"/>
+          <w:lang w:eastAsia="zh-CN"/>
+        </w:rPr>
+      </w:pPr>
+      <w:r>
+        <w:rPr>
+          <w:rFonts w:ascii="Times New Roman" w:eastAsiaTheme="minorEastAsia" w:hAnsi="Times New Roman" w:cs="Times New Roman"/>
+          <w:sz w:val="24"/>
+          <w:szCs w:val="24"/>
+          <w:lang w:eastAsia="zh-CN"/>
+        </w:rPr>
+        <w:lastRenderedPageBreak/>
+        <w:tab/>
+      </w:r>
+      <w:r>
+        <w:rPr>
+          <w:rFonts w:ascii="Times New Roman" w:eastAsiaTheme="minorEastAsia" w:hAnsi="Times New Roman" w:cs="Times New Roman"/>
           <w:b/>
+          <w:sz w:val="24"/>
+          <w:szCs w:val="24"/>
           <w:lang w:eastAsia="zh-CN"/>
         </w:rPr>
         <w:t xml:space="preserve">private static </w:t>
@@ -939,8 +1501,10 @@
       <w:proofErr w:type="spellStart"/>
       <w:r>
         <w:rPr>
-          <w:rFonts w:eastAsiaTheme="minorEastAsia"/>
+          <w:rFonts w:ascii="Times New Roman" w:eastAsiaTheme="minorEastAsia" w:hAnsi="Times New Roman" w:cs="Times New Roman"/>
           <w:b/>
+          <w:sz w:val="24"/>
+          <w:szCs w:val="24"/>
           <w:lang w:eastAsia="zh-CN"/>
         </w:rPr>
         <w:t>boolean</w:t>
@@ -948,8 +1512,10 @@
       <w:proofErr w:type="spellEnd"/>
       <w:r>
         <w:rPr>
-          <w:rFonts w:eastAsiaTheme="minorEastAsia"/>
+          <w:rFonts w:ascii="Times New Roman" w:eastAsiaTheme="minorEastAsia" w:hAnsi="Times New Roman" w:cs="Times New Roman"/>
           <w:b/>
+          <w:sz w:val="24"/>
+          <w:szCs w:val="24"/>
           <w:lang w:eastAsia="zh-CN"/>
         </w:rPr>
         <w:t xml:space="preserve"> </w:t>
@@ -958,15 +1524,19 @@
       <w:proofErr w:type="gramStart"/>
       <w:r>
         <w:rPr>
-          <w:rFonts w:eastAsiaTheme="minorEastAsia"/>
+          <w:rFonts w:ascii="Times New Roman" w:eastAsiaTheme="minorEastAsia" w:hAnsi="Times New Roman" w:cs="Times New Roman"/>
           <w:b/>
+          <w:sz w:val="24"/>
+          <w:szCs w:val="24"/>
           <w:lang w:eastAsia="zh-CN"/>
         </w:rPr>
         <w:t>UpdateOneDa</w:t>
       </w:r>
       <w:r>
         <w:rPr>
-          <w:rFonts w:eastAsiaTheme="minorEastAsia"/>
+          <w:rFonts w:ascii="Times New Roman" w:eastAsiaTheme="minorEastAsia" w:hAnsi="Times New Roman" w:cs="Times New Roman"/>
+          <w:sz w:val="24"/>
+          <w:szCs w:val="24"/>
           <w:lang w:eastAsia="zh-CN"/>
         </w:rPr>
         <w:t>y</w:t>
@@ -974,7 +1544,9 @@
       <w:proofErr w:type="spellEnd"/>
       <w:r>
         <w:rPr>
-          <w:rFonts w:eastAsiaTheme="minorEastAsia"/>
+          <w:rFonts w:ascii="Times New Roman" w:eastAsiaTheme="minorEastAsia" w:hAnsi="Times New Roman" w:cs="Times New Roman"/>
+          <w:sz w:val="24"/>
+          <w:szCs w:val="24"/>
           <w:lang w:eastAsia="zh-CN"/>
         </w:rPr>
         <w:t>(</w:t>
@@ -982,7 +1554,9 @@
       <w:proofErr w:type="gramEnd"/>
       <w:r>
         <w:rPr>
-          <w:rFonts w:eastAsiaTheme="minorEastAsia"/>
+          <w:rFonts w:ascii="Times New Roman" w:eastAsiaTheme="minorEastAsia" w:hAnsi="Times New Roman" w:cs="Times New Roman"/>
+          <w:sz w:val="24"/>
+          <w:szCs w:val="24"/>
           <w:lang w:eastAsia="zh-CN"/>
         </w:rPr>
         <w:t xml:space="preserve">String month, float </w:t>
@@ -990,7 +1564,9 @@
       <w:proofErr w:type="spellStart"/>
       <w:r>
         <w:rPr>
-          <w:rFonts w:eastAsiaTheme="minorEastAsia"/>
+          <w:rFonts w:ascii="Times New Roman" w:eastAsiaTheme="minorEastAsia" w:hAnsi="Times New Roman" w:cs="Times New Roman"/>
+          <w:sz w:val="24"/>
+          <w:szCs w:val="24"/>
           <w:lang w:eastAsia="zh-CN"/>
         </w:rPr>
         <w:t>highorder</w:t>
@@ -998,7 +1574,9 @@
       <w:proofErr w:type="spellEnd"/>
       <w:r>
         <w:rPr>
-          <w:rFonts w:eastAsiaTheme="minorEastAsia"/>
+          <w:rFonts w:ascii="Times New Roman" w:eastAsiaTheme="minorEastAsia" w:hAnsi="Times New Roman" w:cs="Times New Roman"/>
+          <w:sz w:val="24"/>
+          <w:szCs w:val="24"/>
           <w:lang w:eastAsia="zh-CN"/>
         </w:rPr>
         <w:t xml:space="preserve">, String day, float </w:t>
@@ -1006,7 +1584,9 @@
       <w:proofErr w:type="spellStart"/>
       <w:r>
         <w:rPr>
-          <w:rFonts w:eastAsiaTheme="minorEastAsia"/>
+          <w:rFonts w:ascii="Times New Roman" w:eastAsiaTheme="minorEastAsia" w:hAnsi="Times New Roman" w:cs="Times New Roman"/>
+          <w:sz w:val="24"/>
+          <w:szCs w:val="24"/>
           <w:lang w:eastAsia="zh-CN"/>
         </w:rPr>
         <w:t>loworder</w:t>
@@ -1014,7 +1594,9 @@
       <w:proofErr w:type="spellEnd"/>
       <w:r>
         <w:rPr>
-          <w:rFonts w:eastAsiaTheme="minorEastAsia"/>
+          <w:rFonts w:ascii="Times New Roman" w:eastAsiaTheme="minorEastAsia" w:hAnsi="Times New Roman" w:cs="Times New Roman"/>
+          <w:sz w:val="24"/>
+          <w:szCs w:val="24"/>
           <w:lang w:eastAsia="zh-CN"/>
         </w:rPr>
         <w:t>) {</w:t>
@@ -1022,21 +1604,29 @@
     </w:p>
     <w:p>
       <w:pPr>
-        <w:rPr>
-          <w:rFonts w:eastAsiaTheme="minorEastAsia"/>
-          <w:lang w:eastAsia="zh-CN"/>
-        </w:rPr>
-      </w:pPr>
-      <w:r>
-        <w:rPr>
-          <w:rFonts w:eastAsiaTheme="minorEastAsia"/>
-          <w:lang w:eastAsia="zh-CN"/>
-        </w:rPr>
-        <w:tab/>
-      </w:r>
-      <w:r>
-        <w:rPr>
-          <w:rFonts w:eastAsiaTheme="minorEastAsia"/>
+        <w:pStyle w:val="NoSpacing"/>
+        <w:jc w:val="both"/>
+        <w:rPr>
+          <w:rFonts w:ascii="Times New Roman" w:eastAsiaTheme="minorEastAsia" w:hAnsi="Times New Roman" w:cs="Times New Roman"/>
+          <w:sz w:val="24"/>
+          <w:szCs w:val="24"/>
+          <w:lang w:eastAsia="zh-CN"/>
+        </w:rPr>
+      </w:pPr>
+      <w:r>
+        <w:rPr>
+          <w:rFonts w:ascii="Times New Roman" w:eastAsiaTheme="minorEastAsia" w:hAnsi="Times New Roman" w:cs="Times New Roman"/>
+          <w:sz w:val="24"/>
+          <w:szCs w:val="24"/>
+          <w:lang w:eastAsia="zh-CN"/>
+        </w:rPr>
+        <w:tab/>
+      </w:r>
+      <w:r>
+        <w:rPr>
+          <w:rFonts w:ascii="Times New Roman" w:eastAsiaTheme="minorEastAsia" w:hAnsi="Times New Roman" w:cs="Times New Roman"/>
+          <w:sz w:val="24"/>
+          <w:szCs w:val="24"/>
           <w:lang w:eastAsia="zh-CN"/>
         </w:rPr>
         <w:tab/>
@@ -1045,28 +1635,38 @@
     </w:p>
     <w:p>
       <w:pPr>
-        <w:rPr>
-          <w:rFonts w:eastAsiaTheme="minorEastAsia"/>
-          <w:lang w:eastAsia="zh-CN"/>
-        </w:rPr>
-      </w:pPr>
-      <w:r>
-        <w:rPr>
-          <w:rFonts w:eastAsiaTheme="minorEastAsia"/>
-          <w:lang w:eastAsia="zh-CN"/>
-        </w:rPr>
-        <w:tab/>
-      </w:r>
-      <w:r>
-        <w:rPr>
-          <w:rFonts w:eastAsiaTheme="minorEastAsia"/>
-          <w:lang w:eastAsia="zh-CN"/>
-        </w:rPr>
-        <w:tab/>
-      </w:r>
-      <w:r>
-        <w:rPr>
-          <w:rFonts w:eastAsiaTheme="minorEastAsia"/>
+        <w:pStyle w:val="NoSpacing"/>
+        <w:jc w:val="both"/>
+        <w:rPr>
+          <w:rFonts w:ascii="Times New Roman" w:eastAsiaTheme="minorEastAsia" w:hAnsi="Times New Roman" w:cs="Times New Roman"/>
+          <w:sz w:val="24"/>
+          <w:szCs w:val="24"/>
+          <w:lang w:eastAsia="zh-CN"/>
+        </w:rPr>
+      </w:pPr>
+      <w:r>
+        <w:rPr>
+          <w:rFonts w:ascii="Times New Roman" w:eastAsiaTheme="minorEastAsia" w:hAnsi="Times New Roman" w:cs="Times New Roman"/>
+          <w:sz w:val="24"/>
+          <w:szCs w:val="24"/>
+          <w:lang w:eastAsia="zh-CN"/>
+        </w:rPr>
+        <w:tab/>
+      </w:r>
+      <w:r>
+        <w:rPr>
+          <w:rFonts w:ascii="Times New Roman" w:eastAsiaTheme="minorEastAsia" w:hAnsi="Times New Roman" w:cs="Times New Roman"/>
+          <w:sz w:val="24"/>
+          <w:szCs w:val="24"/>
+          <w:lang w:eastAsia="zh-CN"/>
+        </w:rPr>
+        <w:tab/>
+      </w:r>
+      <w:r>
+        <w:rPr>
+          <w:rFonts w:ascii="Times New Roman" w:eastAsiaTheme="minorEastAsia" w:hAnsi="Times New Roman" w:cs="Times New Roman"/>
+          <w:sz w:val="24"/>
+          <w:szCs w:val="24"/>
           <w:lang w:eastAsia="zh-CN"/>
         </w:rPr>
         <w:tab/>
@@ -1075,42 +1675,56 @@
     </w:p>
     <w:p>
       <w:pPr>
-        <w:rPr>
-          <w:rFonts w:eastAsiaTheme="minorEastAsia"/>
-          <w:lang w:eastAsia="zh-CN"/>
-        </w:rPr>
-      </w:pPr>
-      <w:r>
-        <w:rPr>
-          <w:rFonts w:eastAsiaTheme="minorEastAsia"/>
-          <w:lang w:eastAsia="zh-CN"/>
-        </w:rPr>
-        <w:tab/>
-      </w:r>
-      <w:r>
-        <w:rPr>
-          <w:rFonts w:eastAsiaTheme="minorEastAsia"/>
-          <w:lang w:eastAsia="zh-CN"/>
-        </w:rPr>
-        <w:tab/>
-      </w:r>
-      <w:r>
-        <w:rPr>
-          <w:rFonts w:eastAsiaTheme="minorEastAsia"/>
-          <w:lang w:eastAsia="zh-CN"/>
-        </w:rPr>
-        <w:tab/>
-      </w:r>
-      <w:r>
-        <w:rPr>
-          <w:rFonts w:eastAsiaTheme="minorEastAsia"/>
-          <w:lang w:eastAsia="zh-CN"/>
-        </w:rPr>
-        <w:tab/>
-      </w:r>
-      <w:r>
-        <w:rPr>
-          <w:rFonts w:eastAsiaTheme="minorEastAsia"/>
+        <w:pStyle w:val="NoSpacing"/>
+        <w:jc w:val="both"/>
+        <w:rPr>
+          <w:rFonts w:ascii="Times New Roman" w:eastAsiaTheme="minorEastAsia" w:hAnsi="Times New Roman" w:cs="Times New Roman"/>
+          <w:sz w:val="24"/>
+          <w:szCs w:val="24"/>
+          <w:lang w:eastAsia="zh-CN"/>
+        </w:rPr>
+      </w:pPr>
+      <w:r>
+        <w:rPr>
+          <w:rFonts w:ascii="Times New Roman" w:eastAsiaTheme="minorEastAsia" w:hAnsi="Times New Roman" w:cs="Times New Roman"/>
+          <w:sz w:val="24"/>
+          <w:szCs w:val="24"/>
+          <w:lang w:eastAsia="zh-CN"/>
+        </w:rPr>
+        <w:tab/>
+      </w:r>
+      <w:r>
+        <w:rPr>
+          <w:rFonts w:ascii="Times New Roman" w:eastAsiaTheme="minorEastAsia" w:hAnsi="Times New Roman" w:cs="Times New Roman"/>
+          <w:sz w:val="24"/>
+          <w:szCs w:val="24"/>
+          <w:lang w:eastAsia="zh-CN"/>
+        </w:rPr>
+        <w:tab/>
+      </w:r>
+      <w:r>
+        <w:rPr>
+          <w:rFonts w:ascii="Times New Roman" w:eastAsiaTheme="minorEastAsia" w:hAnsi="Times New Roman" w:cs="Times New Roman"/>
+          <w:sz w:val="24"/>
+          <w:szCs w:val="24"/>
+          <w:lang w:eastAsia="zh-CN"/>
+        </w:rPr>
+        <w:tab/>
+      </w:r>
+      <w:r>
+        <w:rPr>
+          <w:rFonts w:ascii="Times New Roman" w:eastAsiaTheme="minorEastAsia" w:hAnsi="Times New Roman" w:cs="Times New Roman"/>
+          <w:sz w:val="24"/>
+          <w:szCs w:val="24"/>
+          <w:lang w:eastAsia="zh-CN"/>
+        </w:rPr>
+        <w:tab/>
+      </w:r>
+      <w:r>
+        <w:rPr>
+          <w:rFonts w:ascii="Times New Roman" w:eastAsiaTheme="minorEastAsia" w:hAnsi="Times New Roman" w:cs="Times New Roman"/>
+          <w:sz w:val="24"/>
+          <w:szCs w:val="24"/>
           <w:lang w:eastAsia="zh-CN"/>
         </w:rPr>
         <w:tab/>
@@ -1119,7 +1733,9 @@
       <w:proofErr w:type="spellStart"/>
       <w:r>
         <w:rPr>
-          <w:rFonts w:eastAsiaTheme="minorEastAsia"/>
+          <w:rFonts w:ascii="Times New Roman" w:eastAsiaTheme="minorEastAsia" w:hAnsi="Times New Roman" w:cs="Times New Roman"/>
+          <w:sz w:val="24"/>
+          <w:szCs w:val="24"/>
           <w:lang w:eastAsia="zh-CN"/>
         </w:rPr>
         <w:t>DayOfMonth</w:t>
@@ -1128,7 +1744,9 @@
       <w:proofErr w:type="gramStart"/>
       <w:r>
         <w:rPr>
-          <w:rFonts w:eastAsiaTheme="minorEastAsia"/>
+          <w:rFonts w:ascii="Times New Roman" w:eastAsiaTheme="minorEastAsia" w:hAnsi="Times New Roman" w:cs="Times New Roman"/>
+          <w:sz w:val="24"/>
+          <w:szCs w:val="24"/>
           <w:lang w:eastAsia="zh-CN"/>
         </w:rPr>
         <w:t>=?,</w:t>
@@ -1137,7 +1755,9 @@
       <w:proofErr w:type="gramEnd"/>
       <w:r>
         <w:rPr>
-          <w:rFonts w:eastAsiaTheme="minorEastAsia"/>
+          <w:rFonts w:ascii="Times New Roman" w:eastAsiaTheme="minorEastAsia" w:hAnsi="Times New Roman" w:cs="Times New Roman"/>
+          <w:sz w:val="24"/>
+          <w:szCs w:val="24"/>
           <w:lang w:eastAsia="zh-CN"/>
         </w:rPr>
         <w:t>AvgGrossSales</w:t>
@@ -1145,7 +1765,9 @@
       <w:proofErr w:type="spellEnd"/>
       <w:r>
         <w:rPr>
-          <w:rFonts w:eastAsiaTheme="minorEastAsia"/>
+          <w:rFonts w:ascii="Times New Roman" w:eastAsiaTheme="minorEastAsia" w:hAnsi="Times New Roman" w:cs="Times New Roman"/>
+          <w:sz w:val="24"/>
+          <w:szCs w:val="24"/>
           <w:lang w:eastAsia="zh-CN"/>
         </w:rPr>
         <w:t xml:space="preserve">=? ON DUPLICATE KEY UPDATE </w:t>
@@ -1153,7 +1775,9 @@
       <w:proofErr w:type="spellStart"/>
       <w:r>
         <w:rPr>
-          <w:rFonts w:eastAsiaTheme="minorEastAsia"/>
+          <w:rFonts w:ascii="Times New Roman" w:eastAsiaTheme="minorEastAsia" w:hAnsi="Times New Roman" w:cs="Times New Roman"/>
+          <w:sz w:val="24"/>
+          <w:szCs w:val="24"/>
           <w:lang w:eastAsia="zh-CN"/>
         </w:rPr>
         <w:t>AvgGrossSales</w:t>
@@ -1161,7 +1785,9 @@
       <w:proofErr w:type="spellEnd"/>
       <w:r>
         <w:rPr>
-          <w:rFonts w:eastAsiaTheme="minorEastAsia"/>
+          <w:rFonts w:ascii="Times New Roman" w:eastAsiaTheme="minorEastAsia" w:hAnsi="Times New Roman" w:cs="Times New Roman"/>
+          <w:sz w:val="24"/>
+          <w:szCs w:val="24"/>
           <w:lang w:eastAsia="zh-CN"/>
         </w:rPr>
         <w:t xml:space="preserve"> = VALUES(</w:t>
@@ -1169,7 +1795,9 @@
       <w:proofErr w:type="spellStart"/>
       <w:r>
         <w:rPr>
-          <w:rFonts w:eastAsiaTheme="minorEastAsia"/>
+          <w:rFonts w:ascii="Times New Roman" w:eastAsiaTheme="minorEastAsia" w:hAnsi="Times New Roman" w:cs="Times New Roman"/>
+          <w:sz w:val="24"/>
+          <w:szCs w:val="24"/>
           <w:lang w:eastAsia="zh-CN"/>
         </w:rPr>
         <w:t>AvgGrossSales</w:t>
@@ -1177,7 +1805,9 @@
       <w:proofErr w:type="spellEnd"/>
       <w:r>
         <w:rPr>
-          <w:rFonts w:eastAsiaTheme="minorEastAsia"/>
+          <w:rFonts w:ascii="Times New Roman" w:eastAsiaTheme="minorEastAsia" w:hAnsi="Times New Roman" w:cs="Times New Roman"/>
+          <w:sz w:val="24"/>
+          <w:szCs w:val="24"/>
           <w:lang w:eastAsia="zh-CN"/>
         </w:rPr>
         <w:t>)";</w:t>
@@ -1185,28 +1815,38 @@
     </w:p>
     <w:p>
       <w:pPr>
-        <w:rPr>
-          <w:rFonts w:eastAsiaTheme="minorEastAsia"/>
-          <w:lang w:eastAsia="zh-CN"/>
-        </w:rPr>
-      </w:pPr>
-      <w:r>
-        <w:rPr>
-          <w:rFonts w:eastAsiaTheme="minorEastAsia"/>
-          <w:lang w:eastAsia="zh-CN"/>
-        </w:rPr>
-        <w:tab/>
-      </w:r>
-      <w:r>
-        <w:rPr>
-          <w:rFonts w:eastAsiaTheme="minorEastAsia"/>
-          <w:lang w:eastAsia="zh-CN"/>
-        </w:rPr>
-        <w:tab/>
-      </w:r>
-      <w:r>
-        <w:rPr>
-          <w:rFonts w:eastAsiaTheme="minorEastAsia"/>
+        <w:pStyle w:val="NoSpacing"/>
+        <w:jc w:val="both"/>
+        <w:rPr>
+          <w:rFonts w:ascii="Times New Roman" w:eastAsiaTheme="minorEastAsia" w:hAnsi="Times New Roman" w:cs="Times New Roman"/>
+          <w:sz w:val="24"/>
+          <w:szCs w:val="24"/>
+          <w:lang w:eastAsia="zh-CN"/>
+        </w:rPr>
+      </w:pPr>
+      <w:r>
+        <w:rPr>
+          <w:rFonts w:ascii="Times New Roman" w:eastAsiaTheme="minorEastAsia" w:hAnsi="Times New Roman" w:cs="Times New Roman"/>
+          <w:sz w:val="24"/>
+          <w:szCs w:val="24"/>
+          <w:lang w:eastAsia="zh-CN"/>
+        </w:rPr>
+        <w:tab/>
+      </w:r>
+      <w:r>
+        <w:rPr>
+          <w:rFonts w:ascii="Times New Roman" w:eastAsiaTheme="minorEastAsia" w:hAnsi="Times New Roman" w:cs="Times New Roman"/>
+          <w:sz w:val="24"/>
+          <w:szCs w:val="24"/>
+          <w:lang w:eastAsia="zh-CN"/>
+        </w:rPr>
+        <w:tab/>
+      </w:r>
+      <w:r>
+        <w:rPr>
+          <w:rFonts w:ascii="Times New Roman" w:eastAsiaTheme="minorEastAsia" w:hAnsi="Times New Roman" w:cs="Times New Roman"/>
+          <w:sz w:val="24"/>
+          <w:szCs w:val="24"/>
           <w:lang w:eastAsia="zh-CN"/>
         </w:rPr>
         <w:tab/>
@@ -1214,7 +1854,9 @@
       <w:proofErr w:type="spellStart"/>
       <w:r>
         <w:rPr>
-          <w:rFonts w:eastAsiaTheme="minorEastAsia"/>
+          <w:rFonts w:ascii="Times New Roman" w:eastAsiaTheme="minorEastAsia" w:hAnsi="Times New Roman" w:cs="Times New Roman"/>
+          <w:sz w:val="24"/>
+          <w:szCs w:val="24"/>
           <w:lang w:eastAsia="zh-CN"/>
         </w:rPr>
         <w:t>PreparedStatement</w:t>
@@ -1222,7 +1864,9 @@
       <w:proofErr w:type="spellEnd"/>
       <w:r>
         <w:rPr>
-          <w:rFonts w:eastAsiaTheme="minorEastAsia"/>
+          <w:rFonts w:ascii="Times New Roman" w:eastAsiaTheme="minorEastAsia" w:hAnsi="Times New Roman" w:cs="Times New Roman"/>
+          <w:sz w:val="24"/>
+          <w:szCs w:val="24"/>
           <w:lang w:eastAsia="zh-CN"/>
         </w:rPr>
         <w:t xml:space="preserve"> </w:t>
@@ -1230,7 +1874,9 @@
       <w:proofErr w:type="spellStart"/>
       <w:r>
         <w:rPr>
-          <w:rFonts w:eastAsiaTheme="minorEastAsia"/>
+          <w:rFonts w:ascii="Times New Roman" w:eastAsiaTheme="minorEastAsia" w:hAnsi="Times New Roman" w:cs="Times New Roman"/>
+          <w:sz w:val="24"/>
+          <w:szCs w:val="24"/>
           <w:lang w:eastAsia="zh-CN"/>
         </w:rPr>
         <w:t>ps</w:t>
@@ -1238,7 +1884,9 @@
       <w:proofErr w:type="spellEnd"/>
       <w:r>
         <w:rPr>
-          <w:rFonts w:eastAsiaTheme="minorEastAsia"/>
+          <w:rFonts w:ascii="Times New Roman" w:eastAsiaTheme="minorEastAsia" w:hAnsi="Times New Roman" w:cs="Times New Roman"/>
+          <w:sz w:val="24"/>
+          <w:szCs w:val="24"/>
           <w:lang w:eastAsia="zh-CN"/>
         </w:rPr>
         <w:t xml:space="preserve"> = </w:t>
@@ -1247,7 +1895,9 @@
       <w:proofErr w:type="gramStart"/>
       <w:r>
         <w:rPr>
-          <w:rFonts w:eastAsiaTheme="minorEastAsia"/>
+          <w:rFonts w:ascii="Times New Roman" w:eastAsiaTheme="minorEastAsia" w:hAnsi="Times New Roman" w:cs="Times New Roman"/>
+          <w:sz w:val="24"/>
+          <w:szCs w:val="24"/>
           <w:lang w:eastAsia="zh-CN"/>
         </w:rPr>
         <w:t>con.prepareStatement</w:t>
@@ -1256,7 +1906,9 @@
       <w:proofErr w:type="gramEnd"/>
       <w:r>
         <w:rPr>
-          <w:rFonts w:eastAsiaTheme="minorEastAsia"/>
+          <w:rFonts w:ascii="Times New Roman" w:eastAsiaTheme="minorEastAsia" w:hAnsi="Times New Roman" w:cs="Times New Roman"/>
+          <w:sz w:val="24"/>
+          <w:szCs w:val="24"/>
           <w:lang w:eastAsia="zh-CN"/>
         </w:rPr>
         <w:t>(query1);</w:t>
@@ -1264,28 +1916,38 @@
     </w:p>
     <w:p>
       <w:pPr>
-        <w:rPr>
-          <w:rFonts w:eastAsiaTheme="minorEastAsia"/>
-          <w:lang w:eastAsia="zh-CN"/>
-        </w:rPr>
-      </w:pPr>
-      <w:r>
-        <w:rPr>
-          <w:rFonts w:eastAsiaTheme="minorEastAsia"/>
-          <w:lang w:eastAsia="zh-CN"/>
-        </w:rPr>
-        <w:tab/>
-      </w:r>
-      <w:r>
-        <w:rPr>
-          <w:rFonts w:eastAsiaTheme="minorEastAsia"/>
-          <w:lang w:eastAsia="zh-CN"/>
-        </w:rPr>
-        <w:tab/>
-      </w:r>
-      <w:r>
-        <w:rPr>
-          <w:rFonts w:eastAsiaTheme="minorEastAsia"/>
+        <w:pStyle w:val="NoSpacing"/>
+        <w:jc w:val="both"/>
+        <w:rPr>
+          <w:rFonts w:ascii="Times New Roman" w:eastAsiaTheme="minorEastAsia" w:hAnsi="Times New Roman" w:cs="Times New Roman"/>
+          <w:sz w:val="24"/>
+          <w:szCs w:val="24"/>
+          <w:lang w:eastAsia="zh-CN"/>
+        </w:rPr>
+      </w:pPr>
+      <w:r>
+        <w:rPr>
+          <w:rFonts w:ascii="Times New Roman" w:eastAsiaTheme="minorEastAsia" w:hAnsi="Times New Roman" w:cs="Times New Roman"/>
+          <w:sz w:val="24"/>
+          <w:szCs w:val="24"/>
+          <w:lang w:eastAsia="zh-CN"/>
+        </w:rPr>
+        <w:tab/>
+      </w:r>
+      <w:r>
+        <w:rPr>
+          <w:rFonts w:ascii="Times New Roman" w:eastAsiaTheme="minorEastAsia" w:hAnsi="Times New Roman" w:cs="Times New Roman"/>
+          <w:sz w:val="24"/>
+          <w:szCs w:val="24"/>
+          <w:lang w:eastAsia="zh-CN"/>
+        </w:rPr>
+        <w:tab/>
+      </w:r>
+      <w:r>
+        <w:rPr>
+          <w:rFonts w:ascii="Times New Roman" w:eastAsiaTheme="minorEastAsia" w:hAnsi="Times New Roman" w:cs="Times New Roman"/>
+          <w:sz w:val="24"/>
+          <w:szCs w:val="24"/>
           <w:lang w:eastAsia="zh-CN"/>
         </w:rPr>
         <w:tab/>
@@ -1294,7 +1956,9 @@
       <w:proofErr w:type="gramStart"/>
       <w:r>
         <w:rPr>
-          <w:rFonts w:eastAsiaTheme="minorEastAsia"/>
+          <w:rFonts w:ascii="Times New Roman" w:eastAsiaTheme="minorEastAsia" w:hAnsi="Times New Roman" w:cs="Times New Roman"/>
+          <w:sz w:val="24"/>
+          <w:szCs w:val="24"/>
           <w:lang w:eastAsia="zh-CN"/>
         </w:rPr>
         <w:t>ps.setString</w:t>
@@ -1303,7 +1967,9 @@
       <w:proofErr w:type="gramEnd"/>
       <w:r>
         <w:rPr>
-          <w:rFonts w:eastAsiaTheme="minorEastAsia"/>
+          <w:rFonts w:ascii="Times New Roman" w:eastAsiaTheme="minorEastAsia" w:hAnsi="Times New Roman" w:cs="Times New Roman"/>
+          <w:sz w:val="24"/>
+          <w:szCs w:val="24"/>
           <w:lang w:eastAsia="zh-CN"/>
         </w:rPr>
         <w:t>(1, day);</w:t>
@@ -1311,28 +1977,38 @@
     </w:p>
     <w:p>
       <w:pPr>
-        <w:rPr>
-          <w:rFonts w:eastAsiaTheme="minorEastAsia"/>
-          <w:lang w:eastAsia="zh-CN"/>
-        </w:rPr>
-      </w:pPr>
-      <w:r>
-        <w:rPr>
-          <w:rFonts w:eastAsiaTheme="minorEastAsia"/>
-          <w:lang w:eastAsia="zh-CN"/>
-        </w:rPr>
-        <w:tab/>
-      </w:r>
-      <w:r>
-        <w:rPr>
-          <w:rFonts w:eastAsiaTheme="minorEastAsia"/>
-          <w:lang w:eastAsia="zh-CN"/>
-        </w:rPr>
-        <w:tab/>
-      </w:r>
-      <w:r>
-        <w:rPr>
-          <w:rFonts w:eastAsiaTheme="minorEastAsia"/>
+        <w:pStyle w:val="NoSpacing"/>
+        <w:jc w:val="both"/>
+        <w:rPr>
+          <w:rFonts w:ascii="Times New Roman" w:eastAsiaTheme="minorEastAsia" w:hAnsi="Times New Roman" w:cs="Times New Roman"/>
+          <w:sz w:val="24"/>
+          <w:szCs w:val="24"/>
+          <w:lang w:eastAsia="zh-CN"/>
+        </w:rPr>
+      </w:pPr>
+      <w:r>
+        <w:rPr>
+          <w:rFonts w:ascii="Times New Roman" w:eastAsiaTheme="minorEastAsia" w:hAnsi="Times New Roman" w:cs="Times New Roman"/>
+          <w:sz w:val="24"/>
+          <w:szCs w:val="24"/>
+          <w:lang w:eastAsia="zh-CN"/>
+        </w:rPr>
+        <w:tab/>
+      </w:r>
+      <w:r>
+        <w:rPr>
+          <w:rFonts w:ascii="Times New Roman" w:eastAsiaTheme="minorEastAsia" w:hAnsi="Times New Roman" w:cs="Times New Roman"/>
+          <w:sz w:val="24"/>
+          <w:szCs w:val="24"/>
+          <w:lang w:eastAsia="zh-CN"/>
+        </w:rPr>
+        <w:tab/>
+      </w:r>
+      <w:r>
+        <w:rPr>
+          <w:rFonts w:ascii="Times New Roman" w:eastAsiaTheme="minorEastAsia" w:hAnsi="Times New Roman" w:cs="Times New Roman"/>
+          <w:sz w:val="24"/>
+          <w:szCs w:val="24"/>
           <w:lang w:eastAsia="zh-CN"/>
         </w:rPr>
         <w:tab/>
@@ -1341,7 +2017,9 @@
       <w:proofErr w:type="gramStart"/>
       <w:r>
         <w:rPr>
-          <w:rFonts w:eastAsiaTheme="minorEastAsia"/>
+          <w:rFonts w:ascii="Times New Roman" w:eastAsiaTheme="minorEastAsia" w:hAnsi="Times New Roman" w:cs="Times New Roman"/>
+          <w:sz w:val="24"/>
+          <w:szCs w:val="24"/>
           <w:lang w:eastAsia="zh-CN"/>
         </w:rPr>
         <w:t>ps.setFloat</w:t>
@@ -1350,7 +2028,9 @@
       <w:proofErr w:type="gramEnd"/>
       <w:r>
         <w:rPr>
-          <w:rFonts w:eastAsiaTheme="minorEastAsia"/>
+          <w:rFonts w:ascii="Times New Roman" w:eastAsiaTheme="minorEastAsia" w:hAnsi="Times New Roman" w:cs="Times New Roman"/>
+          <w:sz w:val="24"/>
+          <w:szCs w:val="24"/>
           <w:lang w:eastAsia="zh-CN"/>
         </w:rPr>
         <w:t>(2, ((</w:t>
@@ -1358,7 +2038,9 @@
       <w:proofErr w:type="spellStart"/>
       <w:r>
         <w:rPr>
-          <w:rFonts w:eastAsiaTheme="minorEastAsia"/>
+          <w:rFonts w:ascii="Times New Roman" w:eastAsiaTheme="minorEastAsia" w:hAnsi="Times New Roman" w:cs="Times New Roman"/>
+          <w:sz w:val="24"/>
+          <w:szCs w:val="24"/>
           <w:lang w:eastAsia="zh-CN"/>
         </w:rPr>
         <w:t>highorder</w:t>
@@ -1366,7 +2048,9 @@
       <w:proofErr w:type="spellEnd"/>
       <w:r>
         <w:rPr>
-          <w:rFonts w:eastAsiaTheme="minorEastAsia"/>
+          <w:rFonts w:ascii="Times New Roman" w:eastAsiaTheme="minorEastAsia" w:hAnsi="Times New Roman" w:cs="Times New Roman"/>
+          <w:sz w:val="24"/>
+          <w:szCs w:val="24"/>
           <w:lang w:eastAsia="zh-CN"/>
         </w:rPr>
         <w:t xml:space="preserve">) * 3 + </w:t>
@@ -1374,7 +2058,9 @@
       <w:proofErr w:type="spellStart"/>
       <w:r>
         <w:rPr>
-          <w:rFonts w:eastAsiaTheme="minorEastAsia"/>
+          <w:rFonts w:ascii="Times New Roman" w:eastAsiaTheme="minorEastAsia" w:hAnsi="Times New Roman" w:cs="Times New Roman"/>
+          <w:sz w:val="24"/>
+          <w:szCs w:val="24"/>
           <w:lang w:eastAsia="zh-CN"/>
         </w:rPr>
         <w:t>loworder</w:t>
@@ -1382,7 +2068,9 @@
       <w:proofErr w:type="spellEnd"/>
       <w:r>
         <w:rPr>
-          <w:rFonts w:eastAsiaTheme="minorEastAsia"/>
+          <w:rFonts w:ascii="Times New Roman" w:eastAsiaTheme="minorEastAsia" w:hAnsi="Times New Roman" w:cs="Times New Roman"/>
+          <w:sz w:val="24"/>
+          <w:szCs w:val="24"/>
           <w:lang w:eastAsia="zh-CN"/>
         </w:rPr>
         <w:t>) / 4);</w:t>
@@ -1390,28 +2078,38 @@
     </w:p>
     <w:p>
       <w:pPr>
-        <w:rPr>
-          <w:rFonts w:eastAsiaTheme="minorEastAsia"/>
-          <w:lang w:eastAsia="zh-CN"/>
-        </w:rPr>
-      </w:pPr>
-      <w:r>
-        <w:rPr>
-          <w:rFonts w:eastAsiaTheme="minorEastAsia"/>
-          <w:lang w:eastAsia="zh-CN"/>
-        </w:rPr>
-        <w:tab/>
-      </w:r>
-      <w:r>
-        <w:rPr>
-          <w:rFonts w:eastAsiaTheme="minorEastAsia"/>
-          <w:lang w:eastAsia="zh-CN"/>
-        </w:rPr>
-        <w:tab/>
-      </w:r>
-      <w:r>
-        <w:rPr>
-          <w:rFonts w:eastAsiaTheme="minorEastAsia"/>
+        <w:pStyle w:val="NoSpacing"/>
+        <w:jc w:val="both"/>
+        <w:rPr>
+          <w:rFonts w:ascii="Times New Roman" w:eastAsiaTheme="minorEastAsia" w:hAnsi="Times New Roman" w:cs="Times New Roman"/>
+          <w:sz w:val="24"/>
+          <w:szCs w:val="24"/>
+          <w:lang w:eastAsia="zh-CN"/>
+        </w:rPr>
+      </w:pPr>
+      <w:r>
+        <w:rPr>
+          <w:rFonts w:ascii="Times New Roman" w:eastAsiaTheme="minorEastAsia" w:hAnsi="Times New Roman" w:cs="Times New Roman"/>
+          <w:sz w:val="24"/>
+          <w:szCs w:val="24"/>
+          <w:lang w:eastAsia="zh-CN"/>
+        </w:rPr>
+        <w:tab/>
+      </w:r>
+      <w:r>
+        <w:rPr>
+          <w:rFonts w:ascii="Times New Roman" w:eastAsiaTheme="minorEastAsia" w:hAnsi="Times New Roman" w:cs="Times New Roman"/>
+          <w:sz w:val="24"/>
+          <w:szCs w:val="24"/>
+          <w:lang w:eastAsia="zh-CN"/>
+        </w:rPr>
+        <w:tab/>
+      </w:r>
+      <w:r>
+        <w:rPr>
+          <w:rFonts w:ascii="Times New Roman" w:eastAsiaTheme="minorEastAsia" w:hAnsi="Times New Roman" w:cs="Times New Roman"/>
+          <w:sz w:val="24"/>
+          <w:szCs w:val="24"/>
           <w:lang w:eastAsia="zh-CN"/>
         </w:rPr>
         <w:tab/>
@@ -1420,7 +2118,9 @@
       <w:proofErr w:type="spellStart"/>
       <w:r>
         <w:rPr>
-          <w:rFonts w:eastAsiaTheme="minorEastAsia"/>
+          <w:rFonts w:ascii="Times New Roman" w:eastAsiaTheme="minorEastAsia" w:hAnsi="Times New Roman" w:cs="Times New Roman"/>
+          <w:sz w:val="24"/>
+          <w:szCs w:val="24"/>
           <w:lang w:eastAsia="zh-CN"/>
         </w:rPr>
         <w:t>System.out.println</w:t>
@@ -1428,7 +2128,9 @@
       <w:proofErr w:type="spellEnd"/>
       <w:r>
         <w:rPr>
-          <w:rFonts w:eastAsiaTheme="minorEastAsia"/>
+          <w:rFonts w:ascii="Times New Roman" w:eastAsiaTheme="minorEastAsia" w:hAnsi="Times New Roman" w:cs="Times New Roman"/>
+          <w:sz w:val="24"/>
+          <w:szCs w:val="24"/>
           <w:lang w:eastAsia="zh-CN"/>
         </w:rPr>
         <w:t>(month + " " + day + " " + ((</w:t>
@@ -1436,7 +2138,9 @@
       <w:proofErr w:type="spellStart"/>
       <w:r>
         <w:rPr>
-          <w:rFonts w:eastAsiaTheme="minorEastAsia"/>
+          <w:rFonts w:ascii="Times New Roman" w:eastAsiaTheme="minorEastAsia" w:hAnsi="Times New Roman" w:cs="Times New Roman"/>
+          <w:sz w:val="24"/>
+          <w:szCs w:val="24"/>
           <w:lang w:eastAsia="zh-CN"/>
         </w:rPr>
         <w:t>highorder</w:t>
@@ -1444,7 +2148,9 @@
       <w:proofErr w:type="spellEnd"/>
       <w:r>
         <w:rPr>
-          <w:rFonts w:eastAsiaTheme="minorEastAsia"/>
+          <w:rFonts w:ascii="Times New Roman" w:eastAsiaTheme="minorEastAsia" w:hAnsi="Times New Roman" w:cs="Times New Roman"/>
+          <w:sz w:val="24"/>
+          <w:szCs w:val="24"/>
           <w:lang w:eastAsia="zh-CN"/>
         </w:rPr>
         <w:t xml:space="preserve">) * 3 + </w:t>
@@ -1452,7 +2158,9 @@
       <w:proofErr w:type="spellStart"/>
       <w:r>
         <w:rPr>
-          <w:rFonts w:eastAsiaTheme="minorEastAsia"/>
+          <w:rFonts w:ascii="Times New Roman" w:eastAsiaTheme="minorEastAsia" w:hAnsi="Times New Roman" w:cs="Times New Roman"/>
+          <w:sz w:val="24"/>
+          <w:szCs w:val="24"/>
           <w:lang w:eastAsia="zh-CN"/>
         </w:rPr>
         <w:t>loworder</w:t>
@@ -1460,7 +2168,9 @@
       <w:proofErr w:type="spellEnd"/>
       <w:r>
         <w:rPr>
-          <w:rFonts w:eastAsiaTheme="minorEastAsia"/>
+          <w:rFonts w:ascii="Times New Roman" w:eastAsiaTheme="minorEastAsia" w:hAnsi="Times New Roman" w:cs="Times New Roman"/>
+          <w:sz w:val="24"/>
+          <w:szCs w:val="24"/>
           <w:lang w:eastAsia="zh-CN"/>
         </w:rPr>
         <w:t>) / 4);</w:t>
@@ -1468,28 +2178,38 @@
     </w:p>
     <w:p>
       <w:pPr>
-        <w:rPr>
-          <w:rFonts w:eastAsiaTheme="minorEastAsia"/>
-          <w:lang w:eastAsia="zh-CN"/>
-        </w:rPr>
-      </w:pPr>
-      <w:r>
-        <w:rPr>
-          <w:rFonts w:eastAsiaTheme="minorEastAsia"/>
-          <w:lang w:eastAsia="zh-CN"/>
-        </w:rPr>
-        <w:tab/>
-      </w:r>
-      <w:r>
-        <w:rPr>
-          <w:rFonts w:eastAsiaTheme="minorEastAsia"/>
-          <w:lang w:eastAsia="zh-CN"/>
-        </w:rPr>
-        <w:tab/>
-      </w:r>
-      <w:r>
-        <w:rPr>
-          <w:rFonts w:eastAsiaTheme="minorEastAsia"/>
+        <w:pStyle w:val="NoSpacing"/>
+        <w:jc w:val="both"/>
+        <w:rPr>
+          <w:rFonts w:ascii="Times New Roman" w:eastAsiaTheme="minorEastAsia" w:hAnsi="Times New Roman" w:cs="Times New Roman"/>
+          <w:sz w:val="24"/>
+          <w:szCs w:val="24"/>
+          <w:lang w:eastAsia="zh-CN"/>
+        </w:rPr>
+      </w:pPr>
+      <w:r>
+        <w:rPr>
+          <w:rFonts w:ascii="Times New Roman" w:eastAsiaTheme="minorEastAsia" w:hAnsi="Times New Roman" w:cs="Times New Roman"/>
+          <w:sz w:val="24"/>
+          <w:szCs w:val="24"/>
+          <w:lang w:eastAsia="zh-CN"/>
+        </w:rPr>
+        <w:tab/>
+      </w:r>
+      <w:r>
+        <w:rPr>
+          <w:rFonts w:ascii="Times New Roman" w:eastAsiaTheme="minorEastAsia" w:hAnsi="Times New Roman" w:cs="Times New Roman"/>
+          <w:sz w:val="24"/>
+          <w:szCs w:val="24"/>
+          <w:lang w:eastAsia="zh-CN"/>
+        </w:rPr>
+        <w:tab/>
+      </w:r>
+      <w:r>
+        <w:rPr>
+          <w:rFonts w:ascii="Times New Roman" w:eastAsiaTheme="minorEastAsia" w:hAnsi="Times New Roman" w:cs="Times New Roman"/>
+          <w:sz w:val="24"/>
+          <w:szCs w:val="24"/>
           <w:lang w:eastAsia="zh-CN"/>
         </w:rPr>
         <w:tab/>
@@ -1498,7 +2218,9 @@
       <w:proofErr w:type="gramStart"/>
       <w:r>
         <w:rPr>
-          <w:rFonts w:eastAsiaTheme="minorEastAsia"/>
+          <w:rFonts w:ascii="Times New Roman" w:eastAsiaTheme="minorEastAsia" w:hAnsi="Times New Roman" w:cs="Times New Roman"/>
+          <w:sz w:val="24"/>
+          <w:szCs w:val="24"/>
           <w:lang w:eastAsia="zh-CN"/>
         </w:rPr>
         <w:t>ps.executeUpdate</w:t>
@@ -1507,7 +2229,9 @@
       <w:proofErr w:type="gramEnd"/>
       <w:r>
         <w:rPr>
-          <w:rFonts w:eastAsiaTheme="minorEastAsia"/>
+          <w:rFonts w:ascii="Times New Roman" w:eastAsiaTheme="minorEastAsia" w:hAnsi="Times New Roman" w:cs="Times New Roman"/>
+          <w:sz w:val="24"/>
+          <w:szCs w:val="24"/>
           <w:lang w:eastAsia="zh-CN"/>
         </w:rPr>
         <w:t>();</w:t>
@@ -1515,29 +2239,38 @@
     </w:p>
     <w:p>
       <w:pPr>
-        <w:rPr>
-          <w:rFonts w:eastAsiaTheme="minorEastAsia"/>
-          <w:lang w:eastAsia="zh-CN"/>
-        </w:rPr>
-      </w:pPr>
-      <w:r>
-        <w:rPr>
-          <w:rFonts w:eastAsiaTheme="minorEastAsia"/>
-          <w:lang w:eastAsia="zh-CN"/>
-        </w:rPr>
-        <w:lastRenderedPageBreak/>
-        <w:tab/>
-      </w:r>
-      <w:r>
-        <w:rPr>
-          <w:rFonts w:eastAsiaTheme="minorEastAsia"/>
-          <w:lang w:eastAsia="zh-CN"/>
-        </w:rPr>
-        <w:tab/>
-      </w:r>
-      <w:r>
-        <w:rPr>
-          <w:rFonts w:eastAsiaTheme="minorEastAsia"/>
+        <w:pStyle w:val="NoSpacing"/>
+        <w:jc w:val="both"/>
+        <w:rPr>
+          <w:rFonts w:ascii="Times New Roman" w:eastAsiaTheme="minorEastAsia" w:hAnsi="Times New Roman" w:cs="Times New Roman"/>
+          <w:sz w:val="24"/>
+          <w:szCs w:val="24"/>
+          <w:lang w:eastAsia="zh-CN"/>
+        </w:rPr>
+      </w:pPr>
+      <w:r>
+        <w:rPr>
+          <w:rFonts w:ascii="Times New Roman" w:eastAsiaTheme="minorEastAsia" w:hAnsi="Times New Roman" w:cs="Times New Roman"/>
+          <w:sz w:val="24"/>
+          <w:szCs w:val="24"/>
+          <w:lang w:eastAsia="zh-CN"/>
+        </w:rPr>
+        <w:tab/>
+      </w:r>
+      <w:r>
+        <w:rPr>
+          <w:rFonts w:ascii="Times New Roman" w:eastAsiaTheme="minorEastAsia" w:hAnsi="Times New Roman" w:cs="Times New Roman"/>
+          <w:sz w:val="24"/>
+          <w:szCs w:val="24"/>
+          <w:lang w:eastAsia="zh-CN"/>
+        </w:rPr>
+        <w:tab/>
+      </w:r>
+      <w:r>
+        <w:rPr>
+          <w:rFonts w:ascii="Times New Roman" w:eastAsiaTheme="minorEastAsia" w:hAnsi="Times New Roman" w:cs="Times New Roman"/>
+          <w:sz w:val="24"/>
+          <w:szCs w:val="24"/>
           <w:lang w:eastAsia="zh-CN"/>
         </w:rPr>
         <w:tab/>
@@ -1546,21 +2279,29 @@
     </w:p>
     <w:p>
       <w:pPr>
-        <w:rPr>
-          <w:rFonts w:eastAsiaTheme="minorEastAsia"/>
-          <w:lang w:eastAsia="zh-CN"/>
-        </w:rPr>
-      </w:pPr>
-      <w:r>
-        <w:rPr>
-          <w:rFonts w:eastAsiaTheme="minorEastAsia"/>
-          <w:lang w:eastAsia="zh-CN"/>
-        </w:rPr>
-        <w:tab/>
-      </w:r>
-      <w:r>
-        <w:rPr>
-          <w:rFonts w:eastAsiaTheme="minorEastAsia"/>
+        <w:pStyle w:val="NoSpacing"/>
+        <w:jc w:val="both"/>
+        <w:rPr>
+          <w:rFonts w:ascii="Times New Roman" w:eastAsiaTheme="minorEastAsia" w:hAnsi="Times New Roman" w:cs="Times New Roman"/>
+          <w:sz w:val="24"/>
+          <w:szCs w:val="24"/>
+          <w:lang w:eastAsia="zh-CN"/>
+        </w:rPr>
+      </w:pPr>
+      <w:r>
+        <w:rPr>
+          <w:rFonts w:ascii="Times New Roman" w:eastAsiaTheme="minorEastAsia" w:hAnsi="Times New Roman" w:cs="Times New Roman"/>
+          <w:sz w:val="24"/>
+          <w:szCs w:val="24"/>
+          <w:lang w:eastAsia="zh-CN"/>
+        </w:rPr>
+        <w:tab/>
+      </w:r>
+      <w:r>
+        <w:rPr>
+          <w:rFonts w:ascii="Times New Roman" w:eastAsiaTheme="minorEastAsia" w:hAnsi="Times New Roman" w:cs="Times New Roman"/>
+          <w:sz w:val="24"/>
+          <w:szCs w:val="24"/>
           <w:lang w:eastAsia="zh-CN"/>
         </w:rPr>
         <w:tab/>
@@ -1569,7 +2310,9 @@
       <w:proofErr w:type="spellStart"/>
       <w:r>
         <w:rPr>
-          <w:rFonts w:eastAsiaTheme="minorEastAsia"/>
+          <w:rFonts w:ascii="Times New Roman" w:eastAsiaTheme="minorEastAsia" w:hAnsi="Times New Roman" w:cs="Times New Roman"/>
+          <w:sz w:val="24"/>
+          <w:szCs w:val="24"/>
           <w:lang w:eastAsia="zh-CN"/>
         </w:rPr>
         <w:t>SQLException</w:t>
@@ -1577,7 +2320,9 @@
       <w:proofErr w:type="spellEnd"/>
       <w:r>
         <w:rPr>
-          <w:rFonts w:eastAsiaTheme="minorEastAsia"/>
+          <w:rFonts w:ascii="Times New Roman" w:eastAsiaTheme="minorEastAsia" w:hAnsi="Times New Roman" w:cs="Times New Roman"/>
+          <w:sz w:val="24"/>
+          <w:szCs w:val="24"/>
           <w:lang w:eastAsia="zh-CN"/>
         </w:rPr>
         <w:t xml:space="preserve"> e) {</w:t>
@@ -1585,28 +2330,38 @@
     </w:p>
     <w:p>
       <w:pPr>
-        <w:rPr>
-          <w:rFonts w:eastAsiaTheme="minorEastAsia"/>
-          <w:lang w:eastAsia="zh-CN"/>
-        </w:rPr>
-      </w:pPr>
-      <w:r>
-        <w:rPr>
-          <w:rFonts w:eastAsiaTheme="minorEastAsia"/>
-          <w:lang w:eastAsia="zh-CN"/>
-        </w:rPr>
-        <w:tab/>
-      </w:r>
-      <w:r>
-        <w:rPr>
-          <w:rFonts w:eastAsiaTheme="minorEastAsia"/>
-          <w:lang w:eastAsia="zh-CN"/>
-        </w:rPr>
-        <w:tab/>
-      </w:r>
-      <w:r>
-        <w:rPr>
-          <w:rFonts w:eastAsiaTheme="minorEastAsia"/>
+        <w:pStyle w:val="NoSpacing"/>
+        <w:jc w:val="both"/>
+        <w:rPr>
+          <w:rFonts w:ascii="Times New Roman" w:eastAsiaTheme="minorEastAsia" w:hAnsi="Times New Roman" w:cs="Times New Roman"/>
+          <w:sz w:val="24"/>
+          <w:szCs w:val="24"/>
+          <w:lang w:eastAsia="zh-CN"/>
+        </w:rPr>
+      </w:pPr>
+      <w:r>
+        <w:rPr>
+          <w:rFonts w:ascii="Times New Roman" w:eastAsiaTheme="minorEastAsia" w:hAnsi="Times New Roman" w:cs="Times New Roman"/>
+          <w:sz w:val="24"/>
+          <w:szCs w:val="24"/>
+          <w:lang w:eastAsia="zh-CN"/>
+        </w:rPr>
+        <w:tab/>
+      </w:r>
+      <w:r>
+        <w:rPr>
+          <w:rFonts w:ascii="Times New Roman" w:eastAsiaTheme="minorEastAsia" w:hAnsi="Times New Roman" w:cs="Times New Roman"/>
+          <w:sz w:val="24"/>
+          <w:szCs w:val="24"/>
+          <w:lang w:eastAsia="zh-CN"/>
+        </w:rPr>
+        <w:tab/>
+      </w:r>
+      <w:r>
+        <w:rPr>
+          <w:rFonts w:ascii="Times New Roman" w:eastAsiaTheme="minorEastAsia" w:hAnsi="Times New Roman" w:cs="Times New Roman"/>
+          <w:sz w:val="24"/>
+          <w:szCs w:val="24"/>
           <w:lang w:eastAsia="zh-CN"/>
         </w:rPr>
         <w:tab/>
@@ -1614,7 +2369,9 @@
       <w:proofErr w:type="spellStart"/>
       <w:r>
         <w:rPr>
-          <w:rFonts w:eastAsiaTheme="minorEastAsia"/>
+          <w:rFonts w:ascii="Times New Roman" w:eastAsiaTheme="minorEastAsia" w:hAnsi="Times New Roman" w:cs="Times New Roman"/>
+          <w:sz w:val="24"/>
+          <w:szCs w:val="24"/>
           <w:lang w:eastAsia="zh-CN"/>
         </w:rPr>
         <w:t>System.out.println</w:t>
@@ -1622,7 +2379,9 @@
       <w:proofErr w:type="spellEnd"/>
       <w:r>
         <w:rPr>
-          <w:rFonts w:eastAsiaTheme="minorEastAsia"/>
+          <w:rFonts w:ascii="Times New Roman" w:eastAsiaTheme="minorEastAsia" w:hAnsi="Times New Roman" w:cs="Times New Roman"/>
+          <w:sz w:val="24"/>
+          <w:szCs w:val="24"/>
           <w:lang w:eastAsia="zh-CN"/>
         </w:rPr>
         <w:t>(e);</w:t>
@@ -1630,28 +2389,38 @@
     </w:p>
     <w:p>
       <w:pPr>
-        <w:rPr>
-          <w:rFonts w:eastAsiaTheme="minorEastAsia"/>
-          <w:lang w:eastAsia="zh-CN"/>
-        </w:rPr>
-      </w:pPr>
-      <w:r>
-        <w:rPr>
-          <w:rFonts w:eastAsiaTheme="minorEastAsia"/>
-          <w:lang w:eastAsia="zh-CN"/>
-        </w:rPr>
-        <w:tab/>
-      </w:r>
-      <w:r>
-        <w:rPr>
-          <w:rFonts w:eastAsiaTheme="minorEastAsia"/>
-          <w:lang w:eastAsia="zh-CN"/>
-        </w:rPr>
-        <w:tab/>
-      </w:r>
-      <w:r>
-        <w:rPr>
-          <w:rFonts w:eastAsiaTheme="minorEastAsia"/>
+        <w:pStyle w:val="NoSpacing"/>
+        <w:jc w:val="both"/>
+        <w:rPr>
+          <w:rFonts w:ascii="Times New Roman" w:eastAsiaTheme="minorEastAsia" w:hAnsi="Times New Roman" w:cs="Times New Roman"/>
+          <w:sz w:val="24"/>
+          <w:szCs w:val="24"/>
+          <w:lang w:eastAsia="zh-CN"/>
+        </w:rPr>
+      </w:pPr>
+      <w:r>
+        <w:rPr>
+          <w:rFonts w:ascii="Times New Roman" w:eastAsiaTheme="minorEastAsia" w:hAnsi="Times New Roman" w:cs="Times New Roman"/>
+          <w:sz w:val="24"/>
+          <w:szCs w:val="24"/>
+          <w:lang w:eastAsia="zh-CN"/>
+        </w:rPr>
+        <w:tab/>
+      </w:r>
+      <w:r>
+        <w:rPr>
+          <w:rFonts w:ascii="Times New Roman" w:eastAsiaTheme="minorEastAsia" w:hAnsi="Times New Roman" w:cs="Times New Roman"/>
+          <w:sz w:val="24"/>
+          <w:szCs w:val="24"/>
+          <w:lang w:eastAsia="zh-CN"/>
+        </w:rPr>
+        <w:tab/>
+      </w:r>
+      <w:r>
+        <w:rPr>
+          <w:rFonts w:ascii="Times New Roman" w:eastAsiaTheme="minorEastAsia" w:hAnsi="Times New Roman" w:cs="Times New Roman"/>
+          <w:sz w:val="24"/>
+          <w:szCs w:val="24"/>
           <w:lang w:eastAsia="zh-CN"/>
         </w:rPr>
         <w:tab/>
@@ -1660,21 +2429,29 @@
     </w:p>
     <w:p>
       <w:pPr>
-        <w:rPr>
-          <w:rFonts w:eastAsiaTheme="minorEastAsia"/>
-          <w:lang w:eastAsia="zh-CN"/>
-        </w:rPr>
-      </w:pPr>
-      <w:r>
-        <w:rPr>
-          <w:rFonts w:eastAsiaTheme="minorEastAsia"/>
-          <w:lang w:eastAsia="zh-CN"/>
-        </w:rPr>
-        <w:tab/>
-      </w:r>
-      <w:r>
-        <w:rPr>
-          <w:rFonts w:eastAsiaTheme="minorEastAsia"/>
+        <w:pStyle w:val="NoSpacing"/>
+        <w:jc w:val="both"/>
+        <w:rPr>
+          <w:rFonts w:ascii="Times New Roman" w:eastAsiaTheme="minorEastAsia" w:hAnsi="Times New Roman" w:cs="Times New Roman"/>
+          <w:sz w:val="24"/>
+          <w:szCs w:val="24"/>
+          <w:lang w:eastAsia="zh-CN"/>
+        </w:rPr>
+      </w:pPr>
+      <w:r>
+        <w:rPr>
+          <w:rFonts w:ascii="Times New Roman" w:eastAsiaTheme="minorEastAsia" w:hAnsi="Times New Roman" w:cs="Times New Roman"/>
+          <w:sz w:val="24"/>
+          <w:szCs w:val="24"/>
+          <w:lang w:eastAsia="zh-CN"/>
+        </w:rPr>
+        <w:tab/>
+      </w:r>
+      <w:r>
+        <w:rPr>
+          <w:rFonts w:ascii="Times New Roman" w:eastAsiaTheme="minorEastAsia" w:hAnsi="Times New Roman" w:cs="Times New Roman"/>
+          <w:sz w:val="24"/>
+          <w:szCs w:val="24"/>
           <w:lang w:eastAsia="zh-CN"/>
         </w:rPr>
         <w:tab/>
@@ -1683,44 +2460,52 @@
     </w:p>
     <w:p>
       <w:pPr>
-        <w:rPr>
-          <w:rFonts w:eastAsiaTheme="minorEastAsia"/>
-          <w:lang w:eastAsia="zh-CN"/>
-        </w:rPr>
-      </w:pPr>
-      <w:r>
-        <w:rPr>
-          <w:rFonts w:eastAsiaTheme="minorEastAsia"/>
-          <w:lang w:eastAsia="zh-CN"/>
-        </w:rPr>
-        <w:tab/>
-      </w:r>
-      <w:r>
-        <w:rPr>
-          <w:rFonts w:eastAsiaTheme="minorEastAsia"/>
-          <w:lang w:eastAsia="zh-CN"/>
-        </w:rPr>
+        <w:pStyle w:val="NoSpacing"/>
+        <w:jc w:val="both"/>
+        <w:rPr>
+          <w:rFonts w:ascii="Times New Roman" w:eastAsiaTheme="minorEastAsia" w:hAnsi="Times New Roman" w:cs="Times New Roman"/>
+          <w:sz w:val="24"/>
+          <w:szCs w:val="24"/>
+          <w:lang w:eastAsia="zh-CN"/>
+        </w:rPr>
+      </w:pPr>
+      <w:r>
+        <w:rPr>
+          <w:rFonts w:ascii="Times New Roman" w:eastAsiaTheme="minorEastAsia" w:hAnsi="Times New Roman" w:cs="Times New Roman"/>
+          <w:sz w:val="24"/>
+          <w:szCs w:val="24"/>
+          <w:lang w:eastAsia="zh-CN"/>
+        </w:rPr>
+        <w:tab/>
         <w:t>}</w:t>
       </w:r>
     </w:p>
     <w:p>
       <w:pPr>
-        <w:rPr>
-          <w:rFonts w:eastAsiaTheme="minorEastAsia"/>
-          <w:lang w:eastAsia="zh-CN"/>
-        </w:rPr>
-      </w:pPr>
-      <w:r>
-        <w:rPr>
-          <w:rFonts w:eastAsiaTheme="minorEastAsia"/>
-          <w:lang w:eastAsia="zh-CN"/>
-        </w:rPr>
-        <w:tab/>
-      </w:r>
-      <w:r>
-        <w:rPr>
-          <w:rFonts w:eastAsiaTheme="minorEastAsia"/>
+        <w:pStyle w:val="NoSpacing"/>
+        <w:jc w:val="both"/>
+        <w:rPr>
+          <w:rFonts w:ascii="Times New Roman" w:eastAsiaTheme="minorEastAsia" w:hAnsi="Times New Roman" w:cs="Times New Roman"/>
+          <w:sz w:val="24"/>
+          <w:szCs w:val="24"/>
+          <w:lang w:eastAsia="zh-CN"/>
+        </w:rPr>
+      </w:pPr>
+      <w:r>
+        <w:rPr>
+          <w:rFonts w:ascii="Times New Roman" w:eastAsiaTheme="minorEastAsia" w:hAnsi="Times New Roman" w:cs="Times New Roman"/>
+          <w:sz w:val="24"/>
+          <w:szCs w:val="24"/>
+          <w:lang w:eastAsia="zh-CN"/>
+        </w:rPr>
+        <w:tab/>
+      </w:r>
+      <w:r>
+        <w:rPr>
+          <w:rFonts w:ascii="Times New Roman" w:eastAsiaTheme="minorEastAsia" w:hAnsi="Times New Roman" w:cs="Times New Roman"/>
           <w:b/>
+          <w:sz w:val="24"/>
+          <w:szCs w:val="24"/>
           <w:lang w:eastAsia="zh-CN"/>
         </w:rPr>
         <w:t xml:space="preserve">public static String </w:t>
@@ -1729,8 +2514,10 @@
       <w:proofErr w:type="gramStart"/>
       <w:r>
         <w:rPr>
-          <w:rFonts w:eastAsiaTheme="minorEastAsia"/>
+          <w:rFonts w:ascii="Times New Roman" w:eastAsiaTheme="minorEastAsia" w:hAnsi="Times New Roman" w:cs="Times New Roman"/>
           <w:b/>
+          <w:sz w:val="24"/>
+          <w:szCs w:val="24"/>
           <w:lang w:eastAsia="zh-CN"/>
         </w:rPr>
         <w:t>getNumDay</w:t>
@@ -1738,7 +2525,9 @@
       <w:proofErr w:type="spellEnd"/>
       <w:r>
         <w:rPr>
-          <w:rFonts w:eastAsiaTheme="minorEastAsia"/>
+          <w:rFonts w:ascii="Times New Roman" w:eastAsiaTheme="minorEastAsia" w:hAnsi="Times New Roman" w:cs="Times New Roman"/>
+          <w:sz w:val="24"/>
+          <w:szCs w:val="24"/>
           <w:lang w:eastAsia="zh-CN"/>
         </w:rPr>
         <w:t>(</w:t>
@@ -1746,7 +2535,9 @@
       <w:proofErr w:type="gramEnd"/>
       <w:r>
         <w:rPr>
-          <w:rFonts w:eastAsiaTheme="minorEastAsia"/>
+          <w:rFonts w:ascii="Times New Roman" w:eastAsiaTheme="minorEastAsia" w:hAnsi="Times New Roman" w:cs="Times New Roman"/>
+          <w:sz w:val="24"/>
+          <w:szCs w:val="24"/>
           <w:lang w:eastAsia="zh-CN"/>
         </w:rPr>
         <w:t>String date, String day1) {</w:t>
@@ -1754,21 +2545,29 @@
     </w:p>
     <w:p>
       <w:pPr>
-        <w:rPr>
-          <w:rFonts w:eastAsiaTheme="minorEastAsia"/>
-          <w:lang w:eastAsia="zh-CN"/>
-        </w:rPr>
-      </w:pPr>
-      <w:r>
-        <w:rPr>
-          <w:rFonts w:eastAsiaTheme="minorEastAsia"/>
-          <w:lang w:eastAsia="zh-CN"/>
-        </w:rPr>
-        <w:tab/>
-      </w:r>
-      <w:r>
-        <w:rPr>
-          <w:rFonts w:eastAsiaTheme="minorEastAsia"/>
+        <w:pStyle w:val="NoSpacing"/>
+        <w:jc w:val="both"/>
+        <w:rPr>
+          <w:rFonts w:ascii="Times New Roman" w:eastAsiaTheme="minorEastAsia" w:hAnsi="Times New Roman" w:cs="Times New Roman"/>
+          <w:sz w:val="24"/>
+          <w:szCs w:val="24"/>
+          <w:lang w:eastAsia="zh-CN"/>
+        </w:rPr>
+      </w:pPr>
+      <w:r>
+        <w:rPr>
+          <w:rFonts w:ascii="Times New Roman" w:eastAsiaTheme="minorEastAsia" w:hAnsi="Times New Roman" w:cs="Times New Roman"/>
+          <w:sz w:val="24"/>
+          <w:szCs w:val="24"/>
+          <w:lang w:eastAsia="zh-CN"/>
+        </w:rPr>
+        <w:tab/>
+      </w:r>
+      <w:r>
+        <w:rPr>
+          <w:rFonts w:ascii="Times New Roman" w:eastAsiaTheme="minorEastAsia" w:hAnsi="Times New Roman" w:cs="Times New Roman"/>
+          <w:sz w:val="24"/>
+          <w:szCs w:val="24"/>
           <w:lang w:eastAsia="zh-CN"/>
         </w:rPr>
         <w:tab/>
@@ -1777,7 +2576,9 @@
       <w:proofErr w:type="spellStart"/>
       <w:r>
         <w:rPr>
-          <w:rFonts w:eastAsiaTheme="minorEastAsia"/>
+          <w:rFonts w:ascii="Times New Roman" w:eastAsiaTheme="minorEastAsia" w:hAnsi="Times New Roman" w:cs="Times New Roman"/>
+          <w:sz w:val="24"/>
+          <w:szCs w:val="24"/>
           <w:lang w:eastAsia="zh-CN"/>
         </w:rPr>
         <w:t>formatday</w:t>
@@ -1785,7 +2586,9 @@
       <w:proofErr w:type="spellEnd"/>
       <w:r>
         <w:rPr>
-          <w:rFonts w:eastAsiaTheme="minorEastAsia"/>
+          <w:rFonts w:ascii="Times New Roman" w:eastAsiaTheme="minorEastAsia" w:hAnsi="Times New Roman" w:cs="Times New Roman"/>
+          <w:sz w:val="24"/>
+          <w:szCs w:val="24"/>
           <w:lang w:eastAsia="zh-CN"/>
         </w:rPr>
         <w:t>(day1);</w:t>
@@ -1793,21 +2596,29 @@
     </w:p>
     <w:p>
       <w:pPr>
-        <w:rPr>
-          <w:rFonts w:eastAsiaTheme="minorEastAsia"/>
-          <w:lang w:eastAsia="zh-CN"/>
-        </w:rPr>
-      </w:pPr>
-      <w:r>
-        <w:rPr>
-          <w:rFonts w:eastAsiaTheme="minorEastAsia"/>
-          <w:lang w:eastAsia="zh-CN"/>
-        </w:rPr>
-        <w:tab/>
-      </w:r>
-      <w:r>
-        <w:rPr>
-          <w:rFonts w:eastAsiaTheme="minorEastAsia"/>
+        <w:pStyle w:val="NoSpacing"/>
+        <w:jc w:val="both"/>
+        <w:rPr>
+          <w:rFonts w:ascii="Times New Roman" w:eastAsiaTheme="minorEastAsia" w:hAnsi="Times New Roman" w:cs="Times New Roman"/>
+          <w:sz w:val="24"/>
+          <w:szCs w:val="24"/>
+          <w:lang w:eastAsia="zh-CN"/>
+        </w:rPr>
+      </w:pPr>
+      <w:r>
+        <w:rPr>
+          <w:rFonts w:ascii="Times New Roman" w:eastAsiaTheme="minorEastAsia" w:hAnsi="Times New Roman" w:cs="Times New Roman"/>
+          <w:sz w:val="24"/>
+          <w:szCs w:val="24"/>
+          <w:lang w:eastAsia="zh-CN"/>
+        </w:rPr>
+        <w:tab/>
+      </w:r>
+      <w:r>
+        <w:rPr>
+          <w:rFonts w:ascii="Times New Roman" w:eastAsiaTheme="minorEastAsia" w:hAnsi="Times New Roman" w:cs="Times New Roman"/>
+          <w:sz w:val="24"/>
+          <w:szCs w:val="24"/>
           <w:lang w:eastAsia="zh-CN"/>
         </w:rPr>
         <w:tab/>
@@ -1815,7 +2626,9 @@
       <w:proofErr w:type="gramStart"/>
       <w:r>
         <w:rPr>
-          <w:rFonts w:eastAsiaTheme="minorEastAsia"/>
+          <w:rFonts w:ascii="Times New Roman" w:eastAsiaTheme="minorEastAsia" w:hAnsi="Times New Roman" w:cs="Times New Roman"/>
+          <w:sz w:val="24"/>
+          <w:szCs w:val="24"/>
           <w:lang w:eastAsia="zh-CN"/>
         </w:rPr>
         <w:t>String[</w:t>
@@ -1823,7 +2636,9 @@
       <w:proofErr w:type="gramEnd"/>
       <w:r>
         <w:rPr>
-          <w:rFonts w:eastAsiaTheme="minorEastAsia"/>
+          <w:rFonts w:ascii="Times New Roman" w:eastAsiaTheme="minorEastAsia" w:hAnsi="Times New Roman" w:cs="Times New Roman"/>
+          <w:sz w:val="24"/>
+          <w:szCs w:val="24"/>
           <w:lang w:eastAsia="zh-CN"/>
         </w:rPr>
         <w:t xml:space="preserve">] </w:t>
@@ -1831,7 +2646,9 @@
       <w:proofErr w:type="spellStart"/>
       <w:r>
         <w:rPr>
-          <w:rFonts w:eastAsiaTheme="minorEastAsia"/>
+          <w:rFonts w:ascii="Times New Roman" w:eastAsiaTheme="minorEastAsia" w:hAnsi="Times New Roman" w:cs="Times New Roman"/>
+          <w:sz w:val="24"/>
+          <w:szCs w:val="24"/>
           <w:lang w:eastAsia="zh-CN"/>
         </w:rPr>
         <w:t>dayof</w:t>
@@ -1839,7 +2656,9 @@
       <w:proofErr w:type="spellEnd"/>
       <w:r>
         <w:rPr>
-          <w:rFonts w:eastAsiaTheme="minorEastAsia"/>
+          <w:rFonts w:ascii="Times New Roman" w:eastAsiaTheme="minorEastAsia" w:hAnsi="Times New Roman" w:cs="Times New Roman"/>
+          <w:sz w:val="24"/>
+          <w:szCs w:val="24"/>
           <w:lang w:eastAsia="zh-CN"/>
         </w:rPr>
         <w:t xml:space="preserve"> = </w:t>
@@ -1847,7 +2666,9 @@
       <w:proofErr w:type="spellStart"/>
       <w:r>
         <w:rPr>
-          <w:rFonts w:eastAsiaTheme="minorEastAsia"/>
+          <w:rFonts w:ascii="Times New Roman" w:eastAsiaTheme="minorEastAsia" w:hAnsi="Times New Roman" w:cs="Times New Roman"/>
+          <w:sz w:val="24"/>
+          <w:szCs w:val="24"/>
           <w:lang w:eastAsia="zh-CN"/>
         </w:rPr>
         <w:t>date.split</w:t>
@@ -1855,7 +2676,9 @@
       <w:proofErr w:type="spellEnd"/>
       <w:r>
         <w:rPr>
-          <w:rFonts w:eastAsiaTheme="minorEastAsia"/>
+          <w:rFonts w:ascii="Times New Roman" w:eastAsiaTheme="minorEastAsia" w:hAnsi="Times New Roman" w:cs="Times New Roman"/>
+          <w:sz w:val="24"/>
+          <w:szCs w:val="24"/>
           <w:lang w:eastAsia="zh-CN"/>
         </w:rPr>
         <w:t>("/");</w:t>
@@ -1863,21 +2686,29 @@
     </w:p>
     <w:p>
       <w:pPr>
-        <w:rPr>
-          <w:rFonts w:eastAsiaTheme="minorEastAsia"/>
-          <w:lang w:eastAsia="zh-CN"/>
-        </w:rPr>
-      </w:pPr>
-      <w:r>
-        <w:rPr>
-          <w:rFonts w:eastAsiaTheme="minorEastAsia"/>
-          <w:lang w:eastAsia="zh-CN"/>
-        </w:rPr>
-        <w:tab/>
-      </w:r>
-      <w:r>
-        <w:rPr>
-          <w:rFonts w:eastAsiaTheme="minorEastAsia"/>
+        <w:pStyle w:val="NoSpacing"/>
+        <w:jc w:val="both"/>
+        <w:rPr>
+          <w:rFonts w:ascii="Times New Roman" w:eastAsiaTheme="minorEastAsia" w:hAnsi="Times New Roman" w:cs="Times New Roman"/>
+          <w:sz w:val="24"/>
+          <w:szCs w:val="24"/>
+          <w:lang w:eastAsia="zh-CN"/>
+        </w:rPr>
+      </w:pPr>
+      <w:r>
+        <w:rPr>
+          <w:rFonts w:ascii="Times New Roman" w:eastAsiaTheme="minorEastAsia" w:hAnsi="Times New Roman" w:cs="Times New Roman"/>
+          <w:sz w:val="24"/>
+          <w:szCs w:val="24"/>
+          <w:lang w:eastAsia="zh-CN"/>
+        </w:rPr>
+        <w:tab/>
+      </w:r>
+      <w:r>
+        <w:rPr>
+          <w:rFonts w:ascii="Times New Roman" w:eastAsiaTheme="minorEastAsia" w:hAnsi="Times New Roman" w:cs="Times New Roman"/>
+          <w:sz w:val="24"/>
+          <w:szCs w:val="24"/>
           <w:lang w:eastAsia="zh-CN"/>
         </w:rPr>
         <w:tab/>
@@ -1886,7 +2717,9 @@
       <w:proofErr w:type="spellStart"/>
       <w:r>
         <w:rPr>
-          <w:rFonts w:eastAsiaTheme="minorEastAsia"/>
+          <w:rFonts w:ascii="Times New Roman" w:eastAsiaTheme="minorEastAsia" w:hAnsi="Times New Roman" w:cs="Times New Roman"/>
+          <w:sz w:val="24"/>
+          <w:szCs w:val="24"/>
           <w:lang w:eastAsia="zh-CN"/>
         </w:rPr>
         <w:t>dayofmonth</w:t>
@@ -1894,7 +2727,9 @@
       <w:proofErr w:type="spellEnd"/>
       <w:r>
         <w:rPr>
-          <w:rFonts w:eastAsiaTheme="minorEastAsia"/>
+          <w:rFonts w:ascii="Times New Roman" w:eastAsiaTheme="minorEastAsia" w:hAnsi="Times New Roman" w:cs="Times New Roman"/>
+          <w:sz w:val="24"/>
+          <w:szCs w:val="24"/>
           <w:lang w:eastAsia="zh-CN"/>
         </w:rPr>
         <w:t>(</w:t>
@@ -1902,7 +2737,9 @@
       <w:proofErr w:type="spellStart"/>
       <w:r>
         <w:rPr>
-          <w:rFonts w:eastAsiaTheme="minorEastAsia"/>
+          <w:rFonts w:ascii="Times New Roman" w:eastAsiaTheme="minorEastAsia" w:hAnsi="Times New Roman" w:cs="Times New Roman"/>
+          <w:sz w:val="24"/>
+          <w:szCs w:val="24"/>
           <w:lang w:eastAsia="zh-CN"/>
         </w:rPr>
         <w:t>Integer.parseInt</w:t>
@@ -1910,7 +2747,9 @@
       <w:proofErr w:type="spellEnd"/>
       <w:r>
         <w:rPr>
-          <w:rFonts w:eastAsiaTheme="minorEastAsia"/>
+          <w:rFonts w:ascii="Times New Roman" w:eastAsiaTheme="minorEastAsia" w:hAnsi="Times New Roman" w:cs="Times New Roman"/>
+          <w:sz w:val="24"/>
+          <w:szCs w:val="24"/>
           <w:lang w:eastAsia="zh-CN"/>
         </w:rPr>
         <w:t>(</w:t>
@@ -1919,7 +2758,9 @@
       <w:proofErr w:type="gramStart"/>
       <w:r>
         <w:rPr>
-          <w:rFonts w:eastAsiaTheme="minorEastAsia"/>
+          <w:rFonts w:ascii="Times New Roman" w:eastAsiaTheme="minorEastAsia" w:hAnsi="Times New Roman" w:cs="Times New Roman"/>
+          <w:sz w:val="24"/>
+          <w:szCs w:val="24"/>
           <w:lang w:eastAsia="zh-CN"/>
         </w:rPr>
         <w:t>dayof</w:t>
@@ -1927,7 +2768,9 @@
       <w:proofErr w:type="spellEnd"/>
       <w:r>
         <w:rPr>
-          <w:rFonts w:eastAsiaTheme="minorEastAsia"/>
+          <w:rFonts w:ascii="Times New Roman" w:eastAsiaTheme="minorEastAsia" w:hAnsi="Times New Roman" w:cs="Times New Roman"/>
+          <w:sz w:val="24"/>
+          <w:szCs w:val="24"/>
           <w:lang w:eastAsia="zh-CN"/>
         </w:rPr>
         <w:t>[</w:t>
@@ -1935,7 +2778,9 @@
       <w:proofErr w:type="gramEnd"/>
       <w:r>
         <w:rPr>
-          <w:rFonts w:eastAsiaTheme="minorEastAsia"/>
+          <w:rFonts w:ascii="Times New Roman" w:eastAsiaTheme="minorEastAsia" w:hAnsi="Times New Roman" w:cs="Times New Roman"/>
+          <w:sz w:val="24"/>
+          <w:szCs w:val="24"/>
           <w:lang w:eastAsia="zh-CN"/>
         </w:rPr>
         <w:t>1])) + day;</w:t>
@@ -1943,21 +2788,29 @@
     </w:p>
     <w:p>
       <w:pPr>
-        <w:rPr>
-          <w:rFonts w:eastAsiaTheme="minorEastAsia"/>
-          <w:lang w:eastAsia="zh-CN"/>
-        </w:rPr>
-      </w:pPr>
-      <w:r>
-        <w:rPr>
-          <w:rFonts w:eastAsiaTheme="minorEastAsia"/>
-          <w:lang w:eastAsia="zh-CN"/>
-        </w:rPr>
-        <w:tab/>
-      </w:r>
-      <w:r>
-        <w:rPr>
-          <w:rFonts w:eastAsiaTheme="minorEastAsia"/>
+        <w:pStyle w:val="NoSpacing"/>
+        <w:jc w:val="both"/>
+        <w:rPr>
+          <w:rFonts w:ascii="Times New Roman" w:eastAsiaTheme="minorEastAsia" w:hAnsi="Times New Roman" w:cs="Times New Roman"/>
+          <w:sz w:val="24"/>
+          <w:szCs w:val="24"/>
+          <w:lang w:eastAsia="zh-CN"/>
+        </w:rPr>
+      </w:pPr>
+      <w:r>
+        <w:rPr>
+          <w:rFonts w:ascii="Times New Roman" w:eastAsiaTheme="minorEastAsia" w:hAnsi="Times New Roman" w:cs="Times New Roman"/>
+          <w:sz w:val="24"/>
+          <w:szCs w:val="24"/>
+          <w:lang w:eastAsia="zh-CN"/>
+        </w:rPr>
+        <w:tab/>
+      </w:r>
+      <w:r>
+        <w:rPr>
+          <w:rFonts w:ascii="Times New Roman" w:eastAsiaTheme="minorEastAsia" w:hAnsi="Times New Roman" w:cs="Times New Roman"/>
+          <w:sz w:val="24"/>
+          <w:szCs w:val="24"/>
           <w:lang w:eastAsia="zh-CN"/>
         </w:rPr>
         <w:tab/>
@@ -1966,14 +2819,20 @@
     </w:p>
     <w:p>
       <w:pPr>
-        <w:rPr>
-          <w:rFonts w:eastAsiaTheme="minorEastAsia"/>
-          <w:lang w:eastAsia="zh-CN"/>
-        </w:rPr>
-      </w:pPr>
-      <w:r>
-        <w:rPr>
-          <w:rFonts w:eastAsiaTheme="minorEastAsia"/>
+        <w:pStyle w:val="NoSpacing"/>
+        <w:jc w:val="both"/>
+        <w:rPr>
+          <w:rFonts w:ascii="Times New Roman" w:eastAsiaTheme="minorEastAsia" w:hAnsi="Times New Roman" w:cs="Times New Roman"/>
+          <w:sz w:val="24"/>
+          <w:szCs w:val="24"/>
+          <w:lang w:eastAsia="zh-CN"/>
+        </w:rPr>
+      </w:pPr>
+      <w:r>
+        <w:rPr>
+          <w:rFonts w:ascii="Times New Roman" w:eastAsiaTheme="minorEastAsia" w:hAnsi="Times New Roman" w:cs="Times New Roman"/>
+          <w:sz w:val="24"/>
+          <w:szCs w:val="24"/>
           <w:lang w:eastAsia="zh-CN"/>
         </w:rPr>
         <w:tab/>
